--- a/cristiran_henao/documentos proyecto/1.PT-PP-01-PlanteamientoDelProblema.docx
+++ b/cristiran_henao/documentos proyecto/1.PT-PP-01-PlanteamientoDelProblema.docx
@@ -1,6 +1,6 @@
 
 <file path=word/document.xml><?xml version="1.0" encoding="utf-8"?>
-<w:document xmlns:wpc="http://schemas.microsoft.com/office/word/2010/wordprocessingCanvas" xmlns:cx="http://schemas.microsoft.com/office/drawing/2014/chartex" xmlns:cx1="http://schemas.microsoft.com/office/drawing/2015/9/8/chartex" xmlns:cx2="http://schemas.microsoft.com/office/drawing/2015/10/21/chartex" xmlns:cx3="http://schemas.microsoft.com/office/drawing/2016/5/9/chartex" xmlns:cx4="http://schemas.microsoft.com/office/drawing/2016/5/10/chartex" xmlns:cx5="http://schemas.microsoft.com/office/drawing/2016/5/11/chartex" xmlns:cx6="http://schemas.microsoft.com/office/drawing/2016/5/12/chartex" xmlns:cx7="http://schemas.microsoft.com/office/drawing/2016/5/13/chartex" xmlns:cx8="http://schemas.microsoft.com/office/drawing/2016/5/14/chartex" xmlns:mc="http://schemas.openxmlformats.org/markup-compatibility/2006" xmlns:aink="http://schemas.microsoft.com/office/drawing/2016/ink" xmlns:am3d="http://schemas.microsoft.com/office/drawing/2017/model3d" xmlns:o="urn:schemas-microsoft-com:office:office" xmlns:r="http://schemas.openxmlformats.org/officeDocument/2006/relationships" xmlns:m="http://schemas.openxmlformats.org/officeDocument/2006/math" xmlns:v="urn:schemas-microsoft-com:vml" xmlns:wp14="http://schemas.microsoft.com/office/word/2010/wordprocessingDrawing" xmlns:wp="http://schemas.openxmlformats.org/drawingml/2006/wordprocessingDrawing" xmlns:w10="urn:schemas-microsoft-com:office:word" xmlns:w="http://schemas.openxmlformats.org/wordprocessingml/2006/main" xmlns:w14="http://schemas.microsoft.com/office/word/2010/wordml" xmlns:w15="http://schemas.microsoft.com/office/word/2012/wordml" xmlns:w16cex="http://schemas.microsoft.com/office/word/2018/wordml/cex" xmlns:w16cid="http://schemas.microsoft.com/office/word/2016/wordml/cid" xmlns:w16="http://schemas.microsoft.com/office/word/2018/wordml" xmlns:w16sdtdh="http://schemas.microsoft.com/office/word/2020/wordml/sdtdatahash" xmlns:w16se="http://schemas.microsoft.com/office/word/2015/wordml/symex" xmlns:wpg="http://schemas.microsoft.com/office/word/2010/wordprocessingGroup" xmlns:wpi="http://schemas.microsoft.com/office/word/2010/wordprocessingInk" xmlns:wne="http://schemas.microsoft.com/office/word/2006/wordml" xmlns:wps="http://schemas.microsoft.com/office/word/2010/wordprocessingShape" mc:Ignorable="w14 w15 w16se w16cid w16 w16cex w16sdtdh wp14">
+<w:document xmlns:wpc="http://schemas.microsoft.com/office/word/2010/wordprocessingCanvas" xmlns:cx="http://schemas.microsoft.com/office/drawing/2014/chartex" xmlns:mc="http://schemas.openxmlformats.org/markup-compatibility/2006" xmlns:o="urn:schemas-microsoft-com:office:office" xmlns:r="http://schemas.openxmlformats.org/officeDocument/2006/relationships" xmlns:m="http://schemas.openxmlformats.org/officeDocument/2006/math" xmlns:v="urn:schemas-microsoft-com:vml" xmlns:wp14="http://schemas.microsoft.com/office/word/2010/wordprocessingDrawing" xmlns:wp="http://schemas.openxmlformats.org/drawingml/2006/wordprocessingDrawing" xmlns:w10="urn:schemas-microsoft-com:office:word" xmlns:w="http://schemas.openxmlformats.org/wordprocessingml/2006/main" xmlns:w14="http://schemas.microsoft.com/office/word/2010/wordml" xmlns:w15="http://schemas.microsoft.com/office/word/2012/wordml" xmlns:w16se="http://schemas.microsoft.com/office/word/2015/wordml/symex" xmlns:wpg="http://schemas.microsoft.com/office/word/2010/wordprocessingGroup" xmlns:wpi="http://schemas.microsoft.com/office/word/2010/wordprocessingInk" xmlns:wne="http://schemas.microsoft.com/office/word/2006/wordml" xmlns:wps="http://schemas.microsoft.com/office/word/2010/wordprocessingShape" mc:Ignorable="w14 w15 w16se wp14">
   <w:background w:color="FFFFFF"/>
   <w:body>
     <w:p>
@@ -317,13 +317,18 @@
           <w:szCs w:val="24"/>
         </w:rPr>
       </w:pPr>
+      <w:proofErr w:type="spellStart"/>
+      <w:r>
+        <w:t>QuindioTurisClothing</w:t>
+      </w:r>
+      <w:proofErr w:type="spellEnd"/>
       <w:r>
         <w:rPr>
           <w:rFonts w:ascii="Tahoma" w:eastAsia="Tahoma" w:hAnsi="Tahoma" w:cs="Tahoma"/>
           <w:sz w:val="24"/>
           <w:szCs w:val="24"/>
         </w:rPr>
-        <w:t>&lt;Nombre del Proyecto&gt;</w:t>
+        <w:t xml:space="preserve"> </w:t>
       </w:r>
     </w:p>
     <w:p>
@@ -343,25 +348,7 @@
           <w:sz w:val="24"/>
           <w:szCs w:val="24"/>
         </w:rPr>
-        <w:t>Versión: &lt;</w:t>
-      </w:r>
-      <w:proofErr w:type="spellStart"/>
-      <w:r>
-        <w:rPr>
-          <w:rFonts w:ascii="Tahoma" w:eastAsia="Tahoma" w:hAnsi="Tahoma" w:cs="Tahoma"/>
-          <w:sz w:val="24"/>
-          <w:szCs w:val="24"/>
-        </w:rPr>
-        <w:t>x.y.z</w:t>
-      </w:r>
-      <w:proofErr w:type="spellEnd"/>
-      <w:r>
-        <w:rPr>
-          <w:rFonts w:ascii="Tahoma" w:eastAsia="Tahoma" w:hAnsi="Tahoma" w:cs="Tahoma"/>
-          <w:sz w:val="24"/>
-          <w:szCs w:val="24"/>
-        </w:rPr>
-        <w:t>&gt;</w:t>
+        <w:t>Versión: 1.0.0</w:t>
       </w:r>
     </w:p>
     <w:p>
@@ -571,51 +558,7 @@
           <w:sz w:val="20"/>
           <w:szCs w:val="20"/>
         </w:rPr>
-        <w:t xml:space="preserve">Este y el resto de </w:t>
-      </w:r>
-      <w:proofErr w:type="gramStart"/>
-      <w:r>
-        <w:rPr>
-          <w:rFonts w:ascii="Arial" w:eastAsia="Arial" w:hAnsi="Arial" w:cs="Arial"/>
-          <w:i/>
-          <w:color w:val="0000FF"/>
-          <w:sz w:val="20"/>
-          <w:szCs w:val="20"/>
-        </w:rPr>
-        <w:t>textos</w:t>
-      </w:r>
-      <w:proofErr w:type="gramEnd"/>
-      <w:r>
-        <w:rPr>
-          <w:rFonts w:ascii="Arial" w:eastAsia="Arial" w:hAnsi="Arial" w:cs="Arial"/>
-          <w:i/>
-          <w:color w:val="0000FF"/>
-          <w:sz w:val="20"/>
-          <w:szCs w:val="20"/>
-        </w:rPr>
-        <w:t xml:space="preserve"> incluidos en cursiva de color azul se vinculan con el fin de proporcionar una guía para el diligenciamiento de este documento y debe ser eliminado antes de realizarse la entrega del mismo. Los textos para el diligenciamiento de la plantilla no deben ser entregados en cursiva y tendrán el color negro, todo el documento deberá contar con el mismo tipo de letra, tamaño y los párrafos deberán estar justificados, no se deberá cambiar la estructura </w:t>
-      </w:r>
-      <w:proofErr w:type="gramStart"/>
-      <w:r>
-        <w:rPr>
-          <w:rFonts w:ascii="Arial" w:eastAsia="Arial" w:hAnsi="Arial" w:cs="Arial"/>
-          <w:i/>
-          <w:color w:val="0000FF"/>
-          <w:sz w:val="20"/>
-          <w:szCs w:val="20"/>
-        </w:rPr>
-        <w:t>del mismo</w:t>
-      </w:r>
-      <w:proofErr w:type="gramEnd"/>
-      <w:r>
-        <w:rPr>
-          <w:rFonts w:ascii="Arial" w:eastAsia="Arial" w:hAnsi="Arial" w:cs="Arial"/>
-          <w:i/>
-          <w:color w:val="0000FF"/>
-          <w:sz w:val="20"/>
-          <w:szCs w:val="20"/>
-        </w:rPr>
-        <w:t xml:space="preserve"> ni alterar el orden anexando o eliminando secciones sin previa autorización, en caso de que existan secciones que no requieran su diligenciamiento, se debe agregar la sigla NA (No Aplica)</w:t>
+        <w:t>Este y el resto de textos incluidos en cursiva de color azul se vinculan con el fin de proporcionar una guía para el diligenciamiento de este documento y debe ser eliminado antes de realizarse la entrega del mismo. Los textos para el diligenciamiento de la plantilla no deben ser entregados en cursiva y tendrán el color negro, todo el documento deberá contar con el mismo tipo de letra, tamaño y los párrafos deberán estar justificados, no se deberá cambiar la estructura del mismo ni alterar el orden anexando o eliminando secciones sin previa autorización, en caso de que existan secciones que no requieran su diligenciamiento, se debe agregar la sigla NA (No Aplica)</w:t>
       </w:r>
     </w:p>
     <w:bookmarkEnd w:id="0"/>
@@ -4542,7 +4485,6 @@
           <w:sz w:val="24"/>
           <w:szCs w:val="24"/>
         </w:rPr>
-        <w:lastRenderedPageBreak/>
         <w:t>1. Introducción</w:t>
       </w:r>
       <w:bookmarkEnd w:id="6"/>
@@ -4582,42 +4524,6 @@
     </w:p>
     <w:p>
       <w:pPr>
-        <w:pStyle w:val="Ttulo2"/>
-        <w:rPr>
-          <w:rFonts w:ascii="Arial" w:eastAsia="Arial" w:hAnsi="Arial" w:cs="Arial"/>
-          <w:b/>
-          <w:color w:val="000000"/>
-          <w:sz w:val="24"/>
-          <w:szCs w:val="24"/>
-        </w:rPr>
-      </w:pPr>
-    </w:p>
-    <w:p>
-      <w:pPr>
-        <w:pStyle w:val="Ttulo2"/>
-        <w:rPr>
-          <w:rFonts w:ascii="Arial" w:eastAsia="Arial" w:hAnsi="Arial" w:cs="Arial"/>
-          <w:b/>
-          <w:color w:val="000000"/>
-          <w:sz w:val="24"/>
-          <w:szCs w:val="24"/>
-        </w:rPr>
-      </w:pPr>
-      <w:bookmarkStart w:id="7" w:name="_Toc64617618"/>
-      <w:r>
-        <w:rPr>
-          <w:rFonts w:ascii="Arial" w:eastAsia="Arial" w:hAnsi="Arial" w:cs="Arial"/>
-          <w:b/>
-          <w:color w:val="000000"/>
-          <w:sz w:val="24"/>
-          <w:szCs w:val="24"/>
-        </w:rPr>
-        <w:t>1.1 Propósito</w:t>
-      </w:r>
-      <w:bookmarkEnd w:id="7"/>
-    </w:p>
-    <w:p>
-      <w:pPr>
         <w:pBdr>
           <w:top w:val="nil"/>
           <w:left w:val="nil"/>
@@ -4638,52 +4544,6 @@
           <w:szCs w:val="20"/>
         </w:rPr>
       </w:pPr>
-      <w:r>
-        <w:rPr>
-          <w:rFonts w:ascii="Arial" w:eastAsia="Arial" w:hAnsi="Arial" w:cs="Arial"/>
-          <w:i/>
-          <w:color w:val="0000FF"/>
-          <w:sz w:val="20"/>
-          <w:szCs w:val="20"/>
-        </w:rPr>
-        <w:t>Propósito del documento, para que se realizará, esto complementa lo que se mencionó en la introducción.</w:t>
-      </w:r>
-    </w:p>
-    <w:p>
-      <w:pPr>
-        <w:pStyle w:val="Ttulo2"/>
-        <w:rPr>
-          <w:rFonts w:ascii="Arial" w:eastAsia="Arial" w:hAnsi="Arial" w:cs="Arial"/>
-          <w:b/>
-          <w:color w:val="000000"/>
-          <w:sz w:val="24"/>
-          <w:szCs w:val="24"/>
-        </w:rPr>
-      </w:pPr>
-    </w:p>
-    <w:p>
-      <w:pPr>
-        <w:pStyle w:val="Ttulo2"/>
-        <w:rPr>
-          <w:rFonts w:ascii="Arial" w:eastAsia="Arial" w:hAnsi="Arial" w:cs="Arial"/>
-          <w:b/>
-          <w:color w:val="000000"/>
-          <w:sz w:val="24"/>
-          <w:szCs w:val="24"/>
-        </w:rPr>
-      </w:pPr>
-      <w:bookmarkStart w:id="8" w:name="_Toc64617619"/>
-      <w:r>
-        <w:rPr>
-          <w:rFonts w:ascii="Arial" w:eastAsia="Arial" w:hAnsi="Arial" w:cs="Arial"/>
-          <w:b/>
-          <w:color w:val="000000"/>
-          <w:sz w:val="24"/>
-          <w:szCs w:val="24"/>
-        </w:rPr>
-        <w:t>1.2 Alcance</w:t>
-      </w:r>
-      <w:bookmarkEnd w:id="8"/>
     </w:p>
     <w:p>
       <w:pPr>
@@ -4701,6 +4561,89 @@
         <w:jc w:val="both"/>
         <w:rPr>
           <w:rFonts w:ascii="Arial" w:eastAsia="Arial" w:hAnsi="Arial" w:cs="Arial"/>
+          <w:sz w:val="20"/>
+          <w:szCs w:val="20"/>
+        </w:rPr>
+      </w:pPr>
+      <w:r>
+        <w:rPr>
+          <w:rFonts w:ascii="Arial" w:eastAsia="Arial" w:hAnsi="Arial" w:cs="Arial"/>
+          <w:sz w:val="20"/>
+          <w:szCs w:val="20"/>
+        </w:rPr>
+        <w:t xml:space="preserve">El presente documento tiene como propósito dar a conocer la problemática que se pretende abordar y dar solución a través (si es el caso), del diseño o creación de una aplicación informática que pueda dar solucionar dicho problema. En este punto hemos identifica </w:t>
+      </w:r>
+      <w:proofErr w:type="gramStart"/>
+      <w:r>
+        <w:rPr>
+          <w:rFonts w:ascii="Arial" w:eastAsia="Arial" w:hAnsi="Arial" w:cs="Arial"/>
+          <w:sz w:val="20"/>
+          <w:szCs w:val="20"/>
+        </w:rPr>
+        <w:t>un dificultad</w:t>
+      </w:r>
+      <w:proofErr w:type="gramEnd"/>
+      <w:r>
+        <w:rPr>
+          <w:rFonts w:ascii="Arial" w:eastAsia="Arial" w:hAnsi="Arial" w:cs="Arial"/>
+          <w:sz w:val="20"/>
+          <w:szCs w:val="20"/>
+        </w:rPr>
+        <w:t xml:space="preserve"> que tienen los turistas, por lo general de países extranjeros cuando llegan a esta zona, y es que no saben o desconocen que tipo de ropa o indumentaria usar dependiendo del clima imperante en las distintas zonas del Quindío. </w:t>
+      </w:r>
+    </w:p>
+    <w:p>
+      <w:pPr>
+        <w:pStyle w:val="Ttulo2"/>
+        <w:rPr>
+          <w:rFonts w:ascii="Arial" w:eastAsia="Arial" w:hAnsi="Arial" w:cs="Arial"/>
+          <w:b/>
+          <w:color w:val="000000"/>
+          <w:sz w:val="24"/>
+          <w:szCs w:val="24"/>
+        </w:rPr>
+      </w:pPr>
+    </w:p>
+    <w:p>
+      <w:pPr>
+        <w:pStyle w:val="Ttulo2"/>
+        <w:rPr>
+          <w:rFonts w:ascii="Arial" w:eastAsia="Arial" w:hAnsi="Arial" w:cs="Arial"/>
+          <w:b/>
+          <w:color w:val="000000"/>
+          <w:sz w:val="24"/>
+          <w:szCs w:val="24"/>
+        </w:rPr>
+      </w:pPr>
+      <w:bookmarkStart w:id="7" w:name="_Toc64617618"/>
+      <w:r>
+        <w:rPr>
+          <w:rFonts w:ascii="Arial" w:eastAsia="Arial" w:hAnsi="Arial" w:cs="Arial"/>
+          <w:b/>
+          <w:color w:val="000000"/>
+          <w:sz w:val="24"/>
+          <w:szCs w:val="24"/>
+        </w:rPr>
+        <w:t>1.1 Propósito</w:t>
+      </w:r>
+      <w:bookmarkEnd w:id="7"/>
+    </w:p>
+    <w:p>
+      <w:pPr>
+        <w:pBdr>
+          <w:top w:val="nil"/>
+          <w:left w:val="nil"/>
+          <w:bottom w:val="nil"/>
+          <w:right w:val="nil"/>
+          <w:between w:val="nil"/>
+        </w:pBdr>
+        <w:tabs>
+          <w:tab w:val="left" w:pos="426"/>
+        </w:tabs>
+        <w:spacing w:after="0" w:line="240" w:lineRule="auto"/>
+        <w:jc w:val="both"/>
+        <w:rPr>
+          <w:rFonts w:ascii="Arial" w:eastAsia="Arial" w:hAnsi="Arial" w:cs="Arial"/>
           <w:i/>
           <w:color w:val="0000FF"/>
           <w:sz w:val="20"/>
@@ -4715,10 +4658,23 @@
           <w:sz w:val="20"/>
           <w:szCs w:val="20"/>
         </w:rPr>
-        <w:t xml:space="preserve">Describir el alcance, mencionar los proyectos asociados y determinar que se ve afectado por este documento, hasta </w:t>
-      </w:r>
-      <w:proofErr w:type="spellStart"/>
-      <w:r>
+        <w:t>Propósito del documento, para que se realizará, esto complementa lo que se mencionó en la introducción.</w:t>
+      </w:r>
+    </w:p>
+    <w:p>
+      <w:pPr>
+        <w:pBdr>
+          <w:top w:val="nil"/>
+          <w:left w:val="nil"/>
+          <w:bottom w:val="nil"/>
+          <w:right w:val="nil"/>
+          <w:between w:val="nil"/>
+        </w:pBdr>
+        <w:tabs>
+          <w:tab w:val="left" w:pos="426"/>
+        </w:tabs>
+        <w:spacing w:after="0" w:line="240" w:lineRule="auto"/>
+        <w:jc w:val="both"/>
         <w:rPr>
           <w:rFonts w:ascii="Arial" w:eastAsia="Arial" w:hAnsi="Arial" w:cs="Arial"/>
           <w:i/>
@@ -4726,10 +4682,95 @@
           <w:sz w:val="20"/>
           <w:szCs w:val="20"/>
         </w:rPr>
-        <w:t>que</w:t>
-      </w:r>
-      <w:proofErr w:type="spellEnd"/>
-      <w:r>
+      </w:pPr>
+    </w:p>
+    <w:p>
+      <w:pPr>
+        <w:pBdr>
+          <w:top w:val="nil"/>
+          <w:left w:val="nil"/>
+          <w:bottom w:val="nil"/>
+          <w:right w:val="nil"/>
+          <w:between w:val="nil"/>
+        </w:pBdr>
+        <w:tabs>
+          <w:tab w:val="left" w:pos="426"/>
+        </w:tabs>
+        <w:spacing w:after="0" w:line="240" w:lineRule="auto"/>
+        <w:jc w:val="both"/>
+        <w:rPr>
+          <w:rFonts w:ascii="Arial" w:eastAsia="Arial" w:hAnsi="Arial" w:cs="Arial"/>
+          <w:sz w:val="20"/>
+          <w:szCs w:val="20"/>
+        </w:rPr>
+      </w:pPr>
+      <w:r>
+        <w:rPr>
+          <w:rFonts w:ascii="Arial" w:eastAsia="Arial" w:hAnsi="Arial" w:cs="Arial"/>
+          <w:sz w:val="20"/>
+          <w:szCs w:val="20"/>
+        </w:rPr>
+        <w:t xml:space="preserve">Teniendo en cuenta el problema que se está abordando, la idea es la creación de una aplicación que pueda solucionar </w:t>
+      </w:r>
+      <w:r>
+        <w:rPr>
+          <w:rFonts w:ascii="Arial" w:eastAsia="Arial" w:hAnsi="Arial" w:cs="Arial"/>
+          <w:sz w:val="20"/>
+          <w:szCs w:val="20"/>
+        </w:rPr>
+        <w:t xml:space="preserve">o por lo menos mitigar el desconocimiento que la personas tienen respecto a que usar cada día, o en un lugar determinado dependiendo particularmente el clima. </w:t>
+      </w:r>
+    </w:p>
+    <w:p>
+      <w:pPr>
+        <w:pStyle w:val="Ttulo2"/>
+        <w:rPr>
+          <w:rFonts w:ascii="Arial" w:eastAsia="Arial" w:hAnsi="Arial" w:cs="Arial"/>
+          <w:b/>
+          <w:color w:val="000000"/>
+          <w:sz w:val="24"/>
+          <w:szCs w:val="24"/>
+        </w:rPr>
+      </w:pPr>
+    </w:p>
+    <w:p>
+      <w:pPr>
+        <w:pStyle w:val="Ttulo2"/>
+        <w:rPr>
+          <w:rFonts w:ascii="Arial" w:eastAsia="Arial" w:hAnsi="Arial" w:cs="Arial"/>
+          <w:b/>
+          <w:color w:val="000000"/>
+          <w:sz w:val="24"/>
+          <w:szCs w:val="24"/>
+        </w:rPr>
+      </w:pPr>
+      <w:bookmarkStart w:id="8" w:name="_Toc64617619"/>
+      <w:r>
+        <w:rPr>
+          <w:rFonts w:ascii="Arial" w:eastAsia="Arial" w:hAnsi="Arial" w:cs="Arial"/>
+          <w:b/>
+          <w:color w:val="000000"/>
+          <w:sz w:val="24"/>
+          <w:szCs w:val="24"/>
+        </w:rPr>
+        <w:t>1.2 Alcance</w:t>
+      </w:r>
+      <w:bookmarkEnd w:id="8"/>
+    </w:p>
+    <w:p>
+      <w:pPr>
+        <w:pBdr>
+          <w:top w:val="nil"/>
+          <w:left w:val="nil"/>
+          <w:bottom w:val="nil"/>
+          <w:right w:val="nil"/>
+          <w:between w:val="nil"/>
+        </w:pBdr>
+        <w:tabs>
+          <w:tab w:val="left" w:pos="426"/>
+        </w:tabs>
+        <w:spacing w:after="0" w:line="240" w:lineRule="auto"/>
+        <w:jc w:val="both"/>
         <w:rPr>
           <w:rFonts w:ascii="Arial" w:eastAsia="Arial" w:hAnsi="Arial" w:cs="Arial"/>
           <w:i/>
@@ -4737,37 +4778,8 @@
           <w:sz w:val="20"/>
           <w:szCs w:val="20"/>
         </w:rPr>
-        <w:t xml:space="preserve"> punto se llegará con el desarrollo del sistema, se pueden contemplar aspectos geográficos, si el sistema consta de varios sistemas incluirlo en el alcance.</w:t>
-      </w:r>
-    </w:p>
-    <w:p/>
-    <w:p>
-      <w:pPr>
-        <w:pStyle w:val="Ttulo2"/>
-        <w:rPr>
-          <w:rFonts w:ascii="Arial" w:eastAsia="Arial" w:hAnsi="Arial" w:cs="Arial"/>
-          <w:b/>
-          <w:color w:val="000000"/>
-          <w:sz w:val="24"/>
-          <w:szCs w:val="24"/>
-        </w:rPr>
-      </w:pPr>
-      <w:bookmarkStart w:id="9" w:name="_Toc64617620"/>
-      <w:r>
-        <w:rPr>
-          <w:rFonts w:ascii="Arial" w:eastAsia="Arial" w:hAnsi="Arial" w:cs="Arial"/>
-          <w:b/>
-          <w:color w:val="000000"/>
-          <w:sz w:val="24"/>
-          <w:szCs w:val="24"/>
-        </w:rPr>
-        <w:t>1.3 Definiciones, Acrónimos y Abreviaturas</w:t>
-      </w:r>
-      <w:bookmarkEnd w:id="9"/>
-    </w:p>
-    <w:p>
-      <w:pPr>
-        <w:jc w:val="both"/>
+      </w:pPr>
+      <w:r>
         <w:rPr>
           <w:rFonts w:ascii="Arial" w:eastAsia="Arial" w:hAnsi="Arial" w:cs="Arial"/>
           <w:i/>
@@ -4775,7 +4787,9 @@
           <w:sz w:val="20"/>
           <w:szCs w:val="20"/>
         </w:rPr>
-      </w:pPr>
+        <w:t xml:space="preserve">Describir el alcance, mencionar los proyectos asociados y determinar que se ve afectado por este documento, hasta </w:t>
+      </w:r>
+      <w:proofErr w:type="spellStart"/>
       <w:r>
         <w:rPr>
           <w:rFonts w:ascii="Arial" w:eastAsia="Arial" w:hAnsi="Arial" w:cs="Arial"/>
@@ -4784,7 +4798,397 @@
           <w:sz w:val="20"/>
           <w:szCs w:val="20"/>
         </w:rPr>
+        <w:t>que</w:t>
+      </w:r>
+      <w:proofErr w:type="spellEnd"/>
+      <w:r>
+        <w:rPr>
+          <w:rFonts w:ascii="Arial" w:eastAsia="Arial" w:hAnsi="Arial" w:cs="Arial"/>
+          <w:i/>
+          <w:color w:val="0000FF"/>
+          <w:sz w:val="20"/>
+          <w:szCs w:val="20"/>
+        </w:rPr>
+        <w:t xml:space="preserve"> punto se llegará con el desarrollo del sistema, se pueden contemplar aspectos geográficos, si el sistema consta de varios sistemas incluirlo en el alcance.</w:t>
+      </w:r>
+    </w:p>
+    <w:p>
+      <w:pPr>
+        <w:pBdr>
+          <w:top w:val="nil"/>
+          <w:left w:val="nil"/>
+          <w:bottom w:val="nil"/>
+          <w:right w:val="nil"/>
+          <w:between w:val="nil"/>
+        </w:pBdr>
+        <w:tabs>
+          <w:tab w:val="left" w:pos="426"/>
+        </w:tabs>
+        <w:spacing w:after="0" w:line="240" w:lineRule="auto"/>
+        <w:jc w:val="both"/>
+        <w:rPr>
+          <w:rFonts w:ascii="Arial" w:eastAsia="Arial" w:hAnsi="Arial" w:cs="Arial"/>
+          <w:i/>
+          <w:color w:val="0000FF"/>
+          <w:sz w:val="20"/>
+          <w:szCs w:val="20"/>
+        </w:rPr>
+      </w:pPr>
+    </w:p>
+    <w:p>
+      <w:pPr>
+        <w:pBdr>
+          <w:top w:val="nil"/>
+          <w:left w:val="nil"/>
+          <w:bottom w:val="nil"/>
+          <w:right w:val="nil"/>
+          <w:between w:val="nil"/>
+        </w:pBdr>
+        <w:tabs>
+          <w:tab w:val="left" w:pos="426"/>
+        </w:tabs>
+        <w:spacing w:after="0" w:line="240" w:lineRule="auto"/>
+        <w:jc w:val="both"/>
+        <w:rPr>
+          <w:rFonts w:ascii="Arial" w:eastAsia="Arial" w:hAnsi="Arial" w:cs="Arial"/>
+          <w:sz w:val="20"/>
+          <w:szCs w:val="20"/>
+        </w:rPr>
+      </w:pPr>
+      <w:r>
+        <w:rPr>
+          <w:rFonts w:ascii="Arial" w:eastAsia="Arial" w:hAnsi="Arial" w:cs="Arial"/>
+          <w:sz w:val="20"/>
+          <w:szCs w:val="20"/>
+        </w:rPr>
+        <w:t>El trabajo termina con el desarrollo de una aplicación cliente/servidor que podrá estar destinada al público en general. El aplicativo está pensando para trabajar vía web o a través de dispositivos móviles como tabletas, celulares inteligentes etc. La idea consiste en que las personas que visiten el área del Quindío puedan estar cómodas con el tipo de ropa que usan ya sea por el clima o por la actividad turística que desean desarrollar, la aplicación podrá sugerir no solamente el tipo de ropa a usar, sino que también si fuera el caso, poder hacer la compra de la misma en línea o mostrar los lugares donde se podrían conseguir de manera presencial.</w:t>
+      </w:r>
+    </w:p>
+    <w:p/>
+    <w:p>
+      <w:pPr>
+        <w:pStyle w:val="Ttulo2"/>
+        <w:rPr>
+          <w:rFonts w:ascii="Arial" w:eastAsia="Arial" w:hAnsi="Arial" w:cs="Arial"/>
+          <w:b/>
+          <w:color w:val="000000"/>
+          <w:sz w:val="24"/>
+          <w:szCs w:val="24"/>
+        </w:rPr>
+      </w:pPr>
+      <w:bookmarkStart w:id="9" w:name="_Toc64617620"/>
+      <w:r>
+        <w:rPr>
+          <w:rFonts w:ascii="Arial" w:eastAsia="Arial" w:hAnsi="Arial" w:cs="Arial"/>
+          <w:b/>
+          <w:color w:val="000000"/>
+          <w:sz w:val="24"/>
+          <w:szCs w:val="24"/>
+        </w:rPr>
+        <w:t>1.3 Definiciones, Acrónimos y Abreviaturas</w:t>
+      </w:r>
+      <w:bookmarkEnd w:id="9"/>
+    </w:p>
+    <w:p/>
+    <w:p>
+      <w:pPr>
+        <w:jc w:val="both"/>
+        <w:rPr>
+          <w:rFonts w:ascii="Arial" w:eastAsia="Arial" w:hAnsi="Arial" w:cs="Arial"/>
+          <w:i/>
+          <w:color w:val="0000FF"/>
+          <w:sz w:val="20"/>
+          <w:szCs w:val="20"/>
+        </w:rPr>
+      </w:pPr>
+      <w:r>
+        <w:rPr>
+          <w:rFonts w:ascii="Arial" w:eastAsia="Arial" w:hAnsi="Arial" w:cs="Arial"/>
+          <w:i/>
+          <w:color w:val="0000FF"/>
+          <w:sz w:val="20"/>
+          <w:szCs w:val="20"/>
+        </w:rPr>
         <w:t>En este apartado se debe mostrar las definiciones de todos los términos, siglas y abreviaciones requeridas para entender este documento, será el glosario del mismo.</w:t>
+      </w:r>
+    </w:p>
+    <w:p>
+      <w:pPr>
+        <w:jc w:val="both"/>
+        <w:rPr>
+          <w:rFonts w:ascii="Arial" w:eastAsia="Arial" w:hAnsi="Arial" w:cs="Arial"/>
+          <w:sz w:val="20"/>
+          <w:szCs w:val="20"/>
+        </w:rPr>
+      </w:pPr>
+      <w:r>
+        <w:rPr>
+          <w:rFonts w:ascii="Arial" w:eastAsia="Arial" w:hAnsi="Arial" w:cs="Arial"/>
+          <w:sz w:val="20"/>
+          <w:szCs w:val="20"/>
+        </w:rPr>
+        <w:t>Aplicación web</w:t>
+      </w:r>
+      <w:r>
+        <w:rPr>
+          <w:rStyle w:val="Refdenotaalpie"/>
+          <w:rFonts w:ascii="Arial" w:eastAsia="Arial" w:hAnsi="Arial" w:cs="Arial"/>
+          <w:sz w:val="20"/>
+          <w:szCs w:val="20"/>
+        </w:rPr>
+        <w:footnoteReference w:id="1"/>
+      </w:r>
+      <w:r>
+        <w:rPr>
+          <w:rFonts w:ascii="Arial" w:eastAsia="Arial" w:hAnsi="Arial" w:cs="Arial"/>
+          <w:sz w:val="20"/>
+          <w:szCs w:val="20"/>
+        </w:rPr>
+        <w:t xml:space="preserve">: </w:t>
+      </w:r>
+      <w:r>
+        <w:rPr>
+          <w:rFonts w:ascii="Arial" w:eastAsia="Arial" w:hAnsi="Arial" w:cs="Arial"/>
+          <w:sz w:val="20"/>
+          <w:szCs w:val="20"/>
+        </w:rPr>
+        <w:t xml:space="preserve">En la ingeniería de software se denomina aplicación web a aquellas herramientas </w:t>
+      </w:r>
+      <w:r>
+        <w:rPr>
+          <w:rFonts w:ascii="Arial" w:eastAsia="Arial" w:hAnsi="Arial" w:cs="Arial"/>
+          <w:sz w:val="20"/>
+          <w:szCs w:val="20"/>
+        </w:rPr>
+        <w:lastRenderedPageBreak/>
+        <w:t>que los usuarios pueden utilizar accediendo a un servidor web a través de internet o de una intranet mediante un navegador. En otras palabras, es un programa que se codifica en un lenguaje interpretable por los navegadores web en la que se confía la ejecución al navegador.</w:t>
+      </w:r>
+    </w:p>
+    <w:p>
+      <w:pPr>
+        <w:jc w:val="both"/>
+        <w:rPr>
+          <w:rFonts w:ascii="Arial" w:eastAsia="Arial" w:hAnsi="Arial" w:cs="Arial"/>
+          <w:sz w:val="20"/>
+          <w:szCs w:val="20"/>
+        </w:rPr>
+      </w:pPr>
+      <w:r>
+        <w:rPr>
+          <w:rFonts w:ascii="Arial" w:eastAsia="Arial" w:hAnsi="Arial" w:cs="Arial"/>
+          <w:sz w:val="20"/>
+          <w:szCs w:val="20"/>
+        </w:rPr>
+        <w:t>Cliente/servidor</w:t>
+      </w:r>
+      <w:r>
+        <w:rPr>
+          <w:rStyle w:val="Refdenotaalpie"/>
+          <w:rFonts w:ascii="Arial" w:eastAsia="Arial" w:hAnsi="Arial" w:cs="Arial"/>
+          <w:sz w:val="20"/>
+          <w:szCs w:val="20"/>
+        </w:rPr>
+        <w:footnoteReference w:id="2"/>
+      </w:r>
+      <w:r>
+        <w:rPr>
+          <w:rFonts w:ascii="Arial" w:eastAsia="Arial" w:hAnsi="Arial" w:cs="Arial"/>
+          <w:sz w:val="20"/>
+          <w:szCs w:val="20"/>
+        </w:rPr>
+        <w:t xml:space="preserve">: </w:t>
+      </w:r>
+      <w:r>
+        <w:rPr>
+          <w:rFonts w:ascii="Arial" w:eastAsia="Arial" w:hAnsi="Arial" w:cs="Arial"/>
+          <w:sz w:val="20"/>
+          <w:szCs w:val="20"/>
+        </w:rPr>
+        <w:t>La arquitectura cliente-servidor es un modelo de diseño de software en el que las tareas se reparten entre los proveedores de recursos o servicios, llamados servidores, y los demandantes, llamados clientes. Un cliente realiza peticiones a otro programa, el servidor, quien le da respuesta. Esta idea también se puede aplicar a programas que se ejecutan sobre una sola computadora, aunque es más ventajosa en un sistema operativo multiusuario distribuido a través de una red de computadoras.</w:t>
+      </w:r>
+    </w:p>
+    <w:p>
+      <w:pPr>
+        <w:jc w:val="both"/>
+        <w:rPr>
+          <w:rFonts w:ascii="Arial" w:eastAsia="Arial" w:hAnsi="Arial" w:cs="Arial"/>
+          <w:sz w:val="20"/>
+          <w:szCs w:val="20"/>
+        </w:rPr>
+      </w:pPr>
+      <w:r>
+        <w:rPr>
+          <w:rFonts w:ascii="Arial" w:eastAsia="Arial" w:hAnsi="Arial" w:cs="Arial"/>
+          <w:sz w:val="20"/>
+          <w:szCs w:val="20"/>
+        </w:rPr>
+        <w:t>Dispositivo móvil</w:t>
+      </w:r>
+      <w:r>
+        <w:rPr>
+          <w:rStyle w:val="Refdenotaalpie"/>
+          <w:rFonts w:ascii="Arial" w:eastAsia="Arial" w:hAnsi="Arial" w:cs="Arial"/>
+          <w:sz w:val="20"/>
+          <w:szCs w:val="20"/>
+        </w:rPr>
+        <w:footnoteReference w:id="3"/>
+      </w:r>
+      <w:r>
+        <w:rPr>
+          <w:rFonts w:ascii="Arial" w:eastAsia="Arial" w:hAnsi="Arial" w:cs="Arial"/>
+          <w:sz w:val="20"/>
+          <w:szCs w:val="20"/>
+        </w:rPr>
+        <w:t xml:space="preserve">: </w:t>
+      </w:r>
+      <w:r>
+        <w:rPr>
+          <w:rFonts w:ascii="Arial" w:eastAsia="Arial" w:hAnsi="Arial" w:cs="Arial"/>
+          <w:sz w:val="20"/>
+          <w:szCs w:val="20"/>
+        </w:rPr>
+        <w:t>Dispositivo móvil (</w:t>
+      </w:r>
+      <w:proofErr w:type="spellStart"/>
+      <w:r>
+        <w:rPr>
+          <w:rFonts w:ascii="Arial" w:eastAsia="Arial" w:hAnsi="Arial" w:cs="Arial"/>
+          <w:sz w:val="20"/>
+          <w:szCs w:val="20"/>
+        </w:rPr>
+        <w:t>mobile</w:t>
+      </w:r>
+      <w:proofErr w:type="spellEnd"/>
+      <w:r>
+        <w:rPr>
+          <w:rFonts w:ascii="Arial" w:eastAsia="Arial" w:hAnsi="Arial" w:cs="Arial"/>
+          <w:sz w:val="20"/>
+          <w:szCs w:val="20"/>
+        </w:rPr>
+        <w:t xml:space="preserve"> </w:t>
+      </w:r>
+      <w:proofErr w:type="spellStart"/>
+      <w:r>
+        <w:rPr>
+          <w:rFonts w:ascii="Arial" w:eastAsia="Arial" w:hAnsi="Arial" w:cs="Arial"/>
+          <w:sz w:val="20"/>
+          <w:szCs w:val="20"/>
+        </w:rPr>
+        <w:t>device</w:t>
+      </w:r>
+      <w:proofErr w:type="spellEnd"/>
+      <w:r>
+        <w:rPr>
+          <w:rFonts w:ascii="Arial" w:eastAsia="Arial" w:hAnsi="Arial" w:cs="Arial"/>
+          <w:sz w:val="20"/>
+          <w:szCs w:val="20"/>
+        </w:rPr>
+        <w:t>), también conocido como computadora de bolsillo o computadora de mano (</w:t>
+      </w:r>
+      <w:proofErr w:type="spellStart"/>
+      <w:r>
+        <w:rPr>
+          <w:rFonts w:ascii="Arial" w:eastAsia="Arial" w:hAnsi="Arial" w:cs="Arial"/>
+          <w:sz w:val="20"/>
+          <w:szCs w:val="20"/>
+        </w:rPr>
+        <w:t>palmtop</w:t>
+      </w:r>
+      <w:proofErr w:type="spellEnd"/>
+      <w:r>
+        <w:rPr>
+          <w:rFonts w:ascii="Arial" w:eastAsia="Arial" w:hAnsi="Arial" w:cs="Arial"/>
+          <w:sz w:val="20"/>
+          <w:szCs w:val="20"/>
+        </w:rPr>
+        <w:t xml:space="preserve"> o </w:t>
+      </w:r>
+      <w:proofErr w:type="spellStart"/>
+      <w:r>
+        <w:rPr>
+          <w:rFonts w:ascii="Arial" w:eastAsia="Arial" w:hAnsi="Arial" w:cs="Arial"/>
+          <w:sz w:val="20"/>
+          <w:szCs w:val="20"/>
+        </w:rPr>
+        <w:t>handheld</w:t>
+      </w:r>
+      <w:proofErr w:type="spellEnd"/>
+      <w:r>
+        <w:rPr>
+          <w:rFonts w:ascii="Arial" w:eastAsia="Arial" w:hAnsi="Arial" w:cs="Arial"/>
+          <w:sz w:val="20"/>
+          <w:szCs w:val="20"/>
+        </w:rPr>
+        <w:t>), es un tipo de computadora de tamaño pequeño, con capacidades de procesamiento, con conexión a Internet, con memoria, diseñado específicamente para una función, pero que pueden llevar a cabo otras funciones más generales.</w:t>
+      </w:r>
+    </w:p>
+    <w:p>
+      <w:pPr>
+        <w:jc w:val="both"/>
+        <w:rPr>
+          <w:rFonts w:ascii="Arial" w:eastAsia="Arial" w:hAnsi="Arial" w:cs="Arial"/>
+          <w:sz w:val="20"/>
+          <w:szCs w:val="20"/>
+        </w:rPr>
+      </w:pPr>
+      <w:r>
+        <w:rPr>
+          <w:rFonts w:ascii="Arial" w:eastAsia="Arial" w:hAnsi="Arial" w:cs="Arial"/>
+          <w:sz w:val="20"/>
+          <w:szCs w:val="20"/>
+        </w:rPr>
+        <w:t>Tienda virtual</w:t>
+      </w:r>
+      <w:r>
+        <w:rPr>
+          <w:rStyle w:val="Refdenotaalpie"/>
+          <w:rFonts w:ascii="Arial" w:eastAsia="Arial" w:hAnsi="Arial" w:cs="Arial"/>
+          <w:sz w:val="20"/>
+          <w:szCs w:val="20"/>
+        </w:rPr>
+        <w:footnoteReference w:id="4"/>
+      </w:r>
+      <w:r>
+        <w:rPr>
+          <w:rFonts w:ascii="Arial" w:eastAsia="Arial" w:hAnsi="Arial" w:cs="Arial"/>
+          <w:sz w:val="20"/>
+          <w:szCs w:val="20"/>
+        </w:rPr>
+        <w:t xml:space="preserve">: </w:t>
+      </w:r>
+      <w:r>
+        <w:rPr>
+          <w:rFonts w:ascii="Arial" w:eastAsia="Arial" w:hAnsi="Arial" w:cs="Arial"/>
+          <w:sz w:val="20"/>
+          <w:szCs w:val="20"/>
+        </w:rPr>
+        <w:t>Una tienda en línea (también conocida como tienda online, tienda virtual o tienda electrónica) se refiere a un tipo de comercio que usa como medio principal para realizar sus transacciones un sitio web o una aplicación conectada a Internet. Constituye la herramienta prin</w:t>
+      </w:r>
+      <w:r>
+        <w:rPr>
+          <w:rFonts w:ascii="Arial" w:eastAsia="Arial" w:hAnsi="Arial" w:cs="Arial"/>
+          <w:sz w:val="20"/>
+          <w:szCs w:val="20"/>
+        </w:rPr>
+        <w:t>cipal del comercio electrónico.</w:t>
+      </w:r>
+    </w:p>
+    <w:p>
+      <w:pPr>
+        <w:jc w:val="both"/>
+        <w:rPr>
+          <w:rFonts w:ascii="Arial" w:eastAsia="Arial" w:hAnsi="Arial" w:cs="Arial"/>
+          <w:sz w:val="20"/>
+          <w:szCs w:val="20"/>
+        </w:rPr>
+      </w:pPr>
+      <w:r>
+        <w:rPr>
+          <w:rFonts w:ascii="Arial" w:eastAsia="Arial" w:hAnsi="Arial" w:cs="Arial"/>
+          <w:sz w:val="20"/>
+          <w:szCs w:val="20"/>
+        </w:rPr>
+        <w:t>Los vendedores de productos y servicios ponen a disposición de sus clientes una página web (o aplicación informática) en la que se pueden observar imágenes de los productos, leer sus especificaciones y finalmente, adquirirlos. Este servicio le da al cliente rapidez en la compra, la posibilidad de hacerlo desde cualquier lugar del mundo y a cualquier hora del día. Algunas tiendas en línea incluyen dentro de la propia página del producto los manuales de usuario de manera que el cliente puede darse una idea de antemano de lo que está adquiriendo. Igualmente, muchas tiendas en línea ofrecen a los compradores la posibilidad de calificar y evaluar el producto. Estas valoraciones se pueden llevar a cabo a través de la propia página o a través de aplicaciones de terceros, estando siempre visibles para cualquier visitante de la web.</w:t>
       </w:r>
     </w:p>
     <w:p>
@@ -4853,8 +5257,8 @@
         <w:tblLook w:val="0000" w:firstRow="0" w:lastRow="0" w:firstColumn="0" w:lastColumn="0" w:noHBand="0" w:noVBand="0"/>
       </w:tblPr>
       <w:tblGrid>
-        <w:gridCol w:w="1915"/>
-        <w:gridCol w:w="3613"/>
+        <w:gridCol w:w="2410"/>
+        <w:gridCol w:w="3118"/>
         <w:gridCol w:w="1701"/>
       </w:tblGrid>
       <w:tr>
@@ -4863,7 +5267,7 @@
         </w:trPr>
         <w:tc>
           <w:tcPr>
-            <w:tcW w:w="1915" w:type="dxa"/>
+            <w:tcW w:w="2410" w:type="dxa"/>
             <w:tcBorders>
               <w:top w:val="single" w:sz="4" w:space="0" w:color="000000"/>
               <w:left w:val="single" w:sz="4" w:space="0" w:color="000000"/>
@@ -4904,7 +5308,7 @@
         </w:tc>
         <w:tc>
           <w:tcPr>
-            <w:tcW w:w="3613" w:type="dxa"/>
+            <w:tcW w:w="3118" w:type="dxa"/>
             <w:tcBorders>
               <w:top w:val="single" w:sz="4" w:space="0" w:color="000000"/>
               <w:left w:val="single" w:sz="4" w:space="0" w:color="000000"/>
@@ -4992,7 +5396,433 @@
         </w:trPr>
         <w:tc>
           <w:tcPr>
-            <w:tcW w:w="1915" w:type="dxa"/>
+            <w:tcW w:w="2410" w:type="dxa"/>
+            <w:tcBorders>
+              <w:left w:val="single" w:sz="4" w:space="0" w:color="000000"/>
+            </w:tcBorders>
+          </w:tcPr>
+          <w:p>
+            <w:pPr>
+              <w:pBdr>
+                <w:top w:val="nil"/>
+                <w:left w:val="nil"/>
+                <w:bottom w:val="nil"/>
+                <w:right w:val="nil"/>
+                <w:between w:val="nil"/>
+              </w:pBdr>
+              <w:tabs>
+                <w:tab w:val="left" w:pos="426"/>
+              </w:tabs>
+              <w:spacing w:after="0" w:line="240" w:lineRule="auto"/>
+              <w:jc w:val="both"/>
+              <w:rPr>
+                <w:rFonts w:ascii="Arial" w:eastAsia="Arial" w:hAnsi="Arial" w:cs="Arial"/>
+                <w:color w:val="0000FF"/>
+                <w:sz w:val="20"/>
+                <w:szCs w:val="20"/>
+              </w:rPr>
+            </w:pPr>
+            <w:r>
+              <w:rPr>
+                <w:rFonts w:ascii="Arial" w:eastAsia="Arial" w:hAnsi="Arial" w:cs="Arial"/>
+                <w:sz w:val="20"/>
+                <w:szCs w:val="20"/>
+              </w:rPr>
+              <w:t xml:space="preserve">Carlos Augusto </w:t>
+            </w:r>
+            <w:proofErr w:type="spellStart"/>
+            <w:r>
+              <w:rPr>
+                <w:rFonts w:ascii="Arial" w:eastAsia="Arial" w:hAnsi="Arial" w:cs="Arial"/>
+                <w:sz w:val="20"/>
+                <w:szCs w:val="20"/>
+              </w:rPr>
+              <w:t>Aranzazu</w:t>
+            </w:r>
+            <w:proofErr w:type="spellEnd"/>
+          </w:p>
+        </w:tc>
+        <w:tc>
+          <w:tcPr>
+            <w:tcW w:w="3118" w:type="dxa"/>
+            <w:tcBorders>
+              <w:left w:val="single" w:sz="4" w:space="0" w:color="000000"/>
+            </w:tcBorders>
+          </w:tcPr>
+          <w:p>
+            <w:pPr>
+              <w:pBdr>
+                <w:top w:val="nil"/>
+                <w:left w:val="nil"/>
+                <w:bottom w:val="nil"/>
+                <w:right w:val="nil"/>
+                <w:between w:val="nil"/>
+              </w:pBdr>
+              <w:tabs>
+                <w:tab w:val="left" w:pos="426"/>
+              </w:tabs>
+              <w:spacing w:after="0" w:line="240" w:lineRule="auto"/>
+              <w:jc w:val="both"/>
+              <w:rPr>
+                <w:rFonts w:ascii="Arial" w:eastAsia="Arial" w:hAnsi="Arial" w:cs="Arial"/>
+                <w:sz w:val="20"/>
+                <w:szCs w:val="20"/>
+              </w:rPr>
+            </w:pPr>
+            <w:r>
+              <w:rPr>
+                <w:rFonts w:ascii="Arial" w:eastAsia="Arial" w:hAnsi="Arial" w:cs="Arial"/>
+                <w:sz w:val="20"/>
+                <w:szCs w:val="20"/>
+              </w:rPr>
+              <w:t>Responsable</w:t>
+            </w:r>
+          </w:p>
+        </w:tc>
+        <w:tc>
+          <w:tcPr>
+            <w:tcW w:w="1701" w:type="dxa"/>
+            <w:tcBorders>
+              <w:left w:val="single" w:sz="4" w:space="0" w:color="000000"/>
+              <w:right w:val="single" w:sz="4" w:space="0" w:color="000000"/>
+            </w:tcBorders>
+          </w:tcPr>
+          <w:p>
+            <w:pPr>
+              <w:pBdr>
+                <w:top w:val="nil"/>
+                <w:left w:val="nil"/>
+                <w:bottom w:val="nil"/>
+                <w:right w:val="nil"/>
+                <w:between w:val="nil"/>
+              </w:pBdr>
+              <w:tabs>
+                <w:tab w:val="left" w:pos="426"/>
+              </w:tabs>
+              <w:spacing w:after="0" w:line="240" w:lineRule="auto"/>
+              <w:jc w:val="both"/>
+              <w:rPr>
+                <w:rFonts w:ascii="Arial" w:eastAsia="Arial" w:hAnsi="Arial" w:cs="Arial"/>
+                <w:sz w:val="20"/>
+                <w:szCs w:val="20"/>
+              </w:rPr>
+            </w:pPr>
+            <w:proofErr w:type="spellStart"/>
+            <w:r>
+              <w:rPr>
+                <w:rFonts w:ascii="Arial" w:eastAsia="Arial" w:hAnsi="Arial" w:cs="Arial"/>
+                <w:sz w:val="20"/>
+                <w:szCs w:val="20"/>
+              </w:rPr>
+              <w:t>Scrum</w:t>
+            </w:r>
+            <w:proofErr w:type="spellEnd"/>
+            <w:r>
+              <w:rPr>
+                <w:rFonts w:ascii="Arial" w:eastAsia="Arial" w:hAnsi="Arial" w:cs="Arial"/>
+                <w:sz w:val="20"/>
+                <w:szCs w:val="20"/>
+              </w:rPr>
+              <w:t xml:space="preserve"> Master</w:t>
+            </w:r>
+          </w:p>
+        </w:tc>
+      </w:tr>
+      <w:tr>
+        <w:trPr>
+          <w:trHeight w:val="220"/>
+        </w:trPr>
+        <w:tc>
+          <w:tcPr>
+            <w:tcW w:w="2410" w:type="dxa"/>
+            <w:tcBorders>
+              <w:left w:val="single" w:sz="4" w:space="0" w:color="000000"/>
+            </w:tcBorders>
+          </w:tcPr>
+          <w:p>
+            <w:pPr>
+              <w:pBdr>
+                <w:top w:val="nil"/>
+                <w:left w:val="nil"/>
+                <w:bottom w:val="nil"/>
+                <w:right w:val="nil"/>
+                <w:between w:val="nil"/>
+              </w:pBdr>
+              <w:tabs>
+                <w:tab w:val="left" w:pos="426"/>
+              </w:tabs>
+              <w:spacing w:after="0" w:line="240" w:lineRule="auto"/>
+              <w:jc w:val="both"/>
+              <w:rPr>
+                <w:rFonts w:ascii="Arial" w:eastAsia="Arial" w:hAnsi="Arial" w:cs="Arial"/>
+                <w:i/>
+                <w:color w:val="0000FF"/>
+                <w:sz w:val="20"/>
+                <w:szCs w:val="20"/>
+              </w:rPr>
+            </w:pPr>
+            <w:proofErr w:type="spellStart"/>
+            <w:r>
+              <w:rPr>
+                <w:rFonts w:ascii="Arial" w:eastAsia="Arial" w:hAnsi="Arial" w:cs="Arial"/>
+                <w:sz w:val="20"/>
+                <w:szCs w:val="20"/>
+              </w:rPr>
+              <w:t>Lizeth</w:t>
+            </w:r>
+            <w:proofErr w:type="spellEnd"/>
+            <w:r>
+              <w:rPr>
+                <w:rFonts w:ascii="Arial" w:eastAsia="Arial" w:hAnsi="Arial" w:cs="Arial"/>
+                <w:sz w:val="20"/>
+                <w:szCs w:val="20"/>
+              </w:rPr>
+              <w:t xml:space="preserve"> Urrego</w:t>
+            </w:r>
+          </w:p>
+        </w:tc>
+        <w:tc>
+          <w:tcPr>
+            <w:tcW w:w="3118" w:type="dxa"/>
+            <w:tcBorders>
+              <w:left w:val="single" w:sz="4" w:space="0" w:color="000000"/>
+            </w:tcBorders>
+          </w:tcPr>
+          <w:p>
+            <w:pPr>
+              <w:pBdr>
+                <w:top w:val="nil"/>
+                <w:left w:val="nil"/>
+                <w:bottom w:val="nil"/>
+                <w:right w:val="nil"/>
+                <w:between w:val="nil"/>
+              </w:pBdr>
+              <w:tabs>
+                <w:tab w:val="left" w:pos="426"/>
+              </w:tabs>
+              <w:spacing w:after="0" w:line="240" w:lineRule="auto"/>
+              <w:jc w:val="both"/>
+              <w:rPr>
+                <w:rFonts w:ascii="Arial" w:eastAsia="Arial" w:hAnsi="Arial" w:cs="Arial"/>
+                <w:sz w:val="20"/>
+                <w:szCs w:val="20"/>
+              </w:rPr>
+            </w:pPr>
+            <w:r>
+              <w:rPr>
+                <w:rFonts w:ascii="Arial" w:eastAsia="Arial" w:hAnsi="Arial" w:cs="Arial"/>
+                <w:sz w:val="20"/>
+                <w:szCs w:val="20"/>
+              </w:rPr>
+              <w:t>Responsable</w:t>
+            </w:r>
+          </w:p>
+        </w:tc>
+        <w:tc>
+          <w:tcPr>
+            <w:tcW w:w="1701" w:type="dxa"/>
+            <w:tcBorders>
+              <w:left w:val="single" w:sz="4" w:space="0" w:color="000000"/>
+              <w:right w:val="single" w:sz="4" w:space="0" w:color="000000"/>
+            </w:tcBorders>
+          </w:tcPr>
+          <w:p>
+            <w:pPr>
+              <w:pBdr>
+                <w:top w:val="nil"/>
+                <w:left w:val="nil"/>
+                <w:bottom w:val="nil"/>
+                <w:right w:val="nil"/>
+                <w:between w:val="nil"/>
+              </w:pBdr>
+              <w:tabs>
+                <w:tab w:val="left" w:pos="426"/>
+              </w:tabs>
+              <w:spacing w:after="0" w:line="240" w:lineRule="auto"/>
+              <w:jc w:val="both"/>
+              <w:rPr>
+                <w:rFonts w:ascii="Arial" w:eastAsia="Arial" w:hAnsi="Arial" w:cs="Arial"/>
+                <w:sz w:val="20"/>
+                <w:szCs w:val="20"/>
+              </w:rPr>
+            </w:pPr>
+            <w:proofErr w:type="spellStart"/>
+            <w:r>
+              <w:rPr>
+                <w:rFonts w:ascii="Arial" w:eastAsia="Arial" w:hAnsi="Arial" w:cs="Arial"/>
+                <w:sz w:val="20"/>
+                <w:szCs w:val="20"/>
+              </w:rPr>
+              <w:t>Product</w:t>
+            </w:r>
+            <w:proofErr w:type="spellEnd"/>
+            <w:r>
+              <w:rPr>
+                <w:rFonts w:ascii="Arial" w:eastAsia="Arial" w:hAnsi="Arial" w:cs="Arial"/>
+                <w:sz w:val="20"/>
+                <w:szCs w:val="20"/>
+              </w:rPr>
+              <w:t xml:space="preserve"> </w:t>
+            </w:r>
+            <w:proofErr w:type="spellStart"/>
+            <w:r>
+              <w:rPr>
+                <w:rFonts w:ascii="Arial" w:eastAsia="Arial" w:hAnsi="Arial" w:cs="Arial"/>
+                <w:sz w:val="20"/>
+                <w:szCs w:val="20"/>
+              </w:rPr>
+              <w:t>Owner</w:t>
+            </w:r>
+            <w:proofErr w:type="spellEnd"/>
+          </w:p>
+        </w:tc>
+      </w:tr>
+      <w:tr>
+        <w:trPr>
+          <w:trHeight w:val="220"/>
+        </w:trPr>
+        <w:tc>
+          <w:tcPr>
+            <w:tcW w:w="2410" w:type="dxa"/>
+            <w:tcBorders>
+              <w:left w:val="single" w:sz="4" w:space="0" w:color="000000"/>
+            </w:tcBorders>
+          </w:tcPr>
+          <w:p>
+            <w:pPr>
+              <w:pBdr>
+                <w:top w:val="nil"/>
+                <w:left w:val="nil"/>
+                <w:bottom w:val="nil"/>
+                <w:right w:val="nil"/>
+                <w:between w:val="nil"/>
+              </w:pBdr>
+              <w:tabs>
+                <w:tab w:val="left" w:pos="426"/>
+              </w:tabs>
+              <w:spacing w:after="0" w:line="240" w:lineRule="auto"/>
+              <w:jc w:val="both"/>
+              <w:rPr>
+                <w:rFonts w:ascii="Arial" w:eastAsia="Arial" w:hAnsi="Arial" w:cs="Arial"/>
+                <w:i/>
+                <w:color w:val="0000FF"/>
+                <w:sz w:val="20"/>
+                <w:szCs w:val="20"/>
+              </w:rPr>
+            </w:pPr>
+            <w:r>
+              <w:rPr>
+                <w:rFonts w:ascii="Arial" w:eastAsia="Arial" w:hAnsi="Arial" w:cs="Arial"/>
+                <w:sz w:val="20"/>
+                <w:szCs w:val="20"/>
+              </w:rPr>
+              <w:t>Daniel Osorio</w:t>
+            </w:r>
+          </w:p>
+        </w:tc>
+        <w:tc>
+          <w:tcPr>
+            <w:tcW w:w="3118" w:type="dxa"/>
+            <w:tcBorders>
+              <w:left w:val="single" w:sz="4" w:space="0" w:color="000000"/>
+            </w:tcBorders>
+          </w:tcPr>
+          <w:p>
+            <w:pPr>
+              <w:pBdr>
+                <w:top w:val="nil"/>
+                <w:left w:val="nil"/>
+                <w:bottom w:val="nil"/>
+                <w:right w:val="nil"/>
+                <w:between w:val="nil"/>
+              </w:pBdr>
+              <w:tabs>
+                <w:tab w:val="left" w:pos="426"/>
+              </w:tabs>
+              <w:spacing w:after="0" w:line="240" w:lineRule="auto"/>
+              <w:jc w:val="both"/>
+              <w:rPr>
+                <w:rFonts w:ascii="Arial" w:eastAsia="Arial" w:hAnsi="Arial" w:cs="Arial"/>
+                <w:sz w:val="20"/>
+                <w:szCs w:val="20"/>
+              </w:rPr>
+            </w:pPr>
+            <w:r>
+              <w:rPr>
+                <w:rFonts w:ascii="Arial" w:eastAsia="Arial" w:hAnsi="Arial" w:cs="Arial"/>
+                <w:sz w:val="20"/>
+                <w:szCs w:val="20"/>
+              </w:rPr>
+              <w:t>Responsable</w:t>
+            </w:r>
+          </w:p>
+        </w:tc>
+        <w:tc>
+          <w:tcPr>
+            <w:tcW w:w="1701" w:type="dxa"/>
+            <w:tcBorders>
+              <w:left w:val="single" w:sz="4" w:space="0" w:color="000000"/>
+              <w:right w:val="single" w:sz="4" w:space="0" w:color="000000"/>
+            </w:tcBorders>
+          </w:tcPr>
+          <w:p>
+            <w:pPr>
+              <w:pBdr>
+                <w:top w:val="nil"/>
+                <w:left w:val="nil"/>
+                <w:bottom w:val="nil"/>
+                <w:right w:val="nil"/>
+                <w:between w:val="nil"/>
+              </w:pBdr>
+              <w:tabs>
+                <w:tab w:val="left" w:pos="426"/>
+              </w:tabs>
+              <w:spacing w:after="0" w:line="240" w:lineRule="auto"/>
+              <w:jc w:val="both"/>
+              <w:rPr>
+                <w:rFonts w:ascii="Arial" w:eastAsia="Arial" w:hAnsi="Arial" w:cs="Arial"/>
+                <w:sz w:val="20"/>
+                <w:szCs w:val="20"/>
+              </w:rPr>
+            </w:pPr>
+            <w:proofErr w:type="spellStart"/>
+            <w:r>
+              <w:rPr>
+                <w:rFonts w:ascii="Arial" w:eastAsia="Arial" w:hAnsi="Arial" w:cs="Arial"/>
+                <w:sz w:val="20"/>
+                <w:szCs w:val="20"/>
+              </w:rPr>
+              <w:t>Developmen</w:t>
+            </w:r>
+            <w:proofErr w:type="spellEnd"/>
+            <w:r>
+              <w:rPr>
+                <w:rFonts w:ascii="Arial" w:eastAsia="Arial" w:hAnsi="Arial" w:cs="Arial"/>
+                <w:sz w:val="20"/>
+                <w:szCs w:val="20"/>
+              </w:rPr>
+              <w:t xml:space="preserve"> </w:t>
+            </w:r>
+            <w:proofErr w:type="spellStart"/>
+            <w:r>
+              <w:rPr>
+                <w:rFonts w:ascii="Arial" w:eastAsia="Arial" w:hAnsi="Arial" w:cs="Arial"/>
+                <w:sz w:val="20"/>
+                <w:szCs w:val="20"/>
+              </w:rPr>
+              <w:t>Team</w:t>
+            </w:r>
+            <w:proofErr w:type="spellEnd"/>
+          </w:p>
+        </w:tc>
+      </w:tr>
+      <w:tr>
+        <w:trPr>
+          <w:trHeight w:val="220"/>
+        </w:trPr>
+        <w:tc>
+          <w:tcPr>
+            <w:tcW w:w="2410" w:type="dxa"/>
             <w:tcBorders>
               <w:left w:val="single" w:sz="4" w:space="0" w:color="000000"/>
               <w:bottom w:val="single" w:sz="4" w:space="0" w:color="000000"/>
@@ -5020,21 +5850,11 @@
                 <w:szCs w:val="20"/>
               </w:rPr>
             </w:pPr>
-            <w:r>
-              <w:rPr>
-                <w:rFonts w:ascii="Arial" w:eastAsia="Arial" w:hAnsi="Arial" w:cs="Arial"/>
-                <w:i/>
-                <w:color w:val="0000FF"/>
-                <w:sz w:val="20"/>
-                <w:szCs w:val="20"/>
-              </w:rPr>
-              <w:t>&lt;nombre&gt;</w:t>
-            </w:r>
           </w:p>
         </w:tc>
         <w:tc>
           <w:tcPr>
-            <w:tcW w:w="3613" w:type="dxa"/>
+            <w:tcW w:w="3118" w:type="dxa"/>
             <w:tcBorders>
               <w:left w:val="single" w:sz="4" w:space="0" w:color="000000"/>
               <w:bottom w:val="single" w:sz="4" w:space="0" w:color="000000"/>
@@ -5062,16 +5882,6 @@
                 <w:szCs w:val="20"/>
               </w:rPr>
             </w:pPr>
-            <w:r>
-              <w:rPr>
-                <w:rFonts w:ascii="Arial" w:eastAsia="Arial" w:hAnsi="Arial" w:cs="Arial"/>
-                <w:i/>
-                <w:color w:val="0000FF"/>
-                <w:sz w:val="20"/>
-                <w:szCs w:val="20"/>
-              </w:rPr>
-              <w:t>&lt;tipo&gt;</w:t>
-            </w:r>
           </w:p>
         </w:tc>
         <w:tc>
@@ -5105,16 +5915,6 @@
                 <w:szCs w:val="20"/>
               </w:rPr>
             </w:pPr>
-            <w:r>
-              <w:rPr>
-                <w:rFonts w:ascii="Arial" w:eastAsia="Arial" w:hAnsi="Arial" w:cs="Arial"/>
-                <w:i/>
-                <w:color w:val="0000FF"/>
-                <w:sz w:val="20"/>
-                <w:szCs w:val="20"/>
-              </w:rPr>
-              <w:t>&lt;rol&gt;</w:t>
-            </w:r>
           </w:p>
         </w:tc>
       </w:tr>
@@ -5151,6 +5951,7 @@
           <w:sz w:val="24"/>
           <w:szCs w:val="24"/>
         </w:rPr>
+        <w:lastRenderedPageBreak/>
         <w:t>1.5 Referencias (bibliografía o web grafía)</w:t>
       </w:r>
       <w:bookmarkEnd w:id="11"/>
@@ -5178,6 +5979,35 @@
         </w:rPr>
         <w:t>En este apartado se debe mostrar las referencias bibliográficas o web grafía consultadas en el proceso de análisis del sistema, adicionalmente si las referencias fueron obtenidas gracias al proceso de levantamiento de información con el cliente, esto se debe mencionar previamente.</w:t>
       </w:r>
+      <w:bookmarkStart w:id="13" w:name="_Toc64617623"/>
+    </w:p>
+    <w:p>
+      <w:pPr>
+        <w:jc w:val="both"/>
+        <w:rPr>
+          <w:rFonts w:ascii="Arial" w:eastAsia="Arial" w:hAnsi="Arial" w:cs="Arial"/>
+          <w:sz w:val="20"/>
+          <w:szCs w:val="20"/>
+        </w:rPr>
+      </w:pPr>
+      <w:r>
+        <w:rPr>
+          <w:rFonts w:ascii="Arial" w:eastAsia="Arial" w:hAnsi="Arial" w:cs="Arial"/>
+          <w:sz w:val="20"/>
+          <w:szCs w:val="20"/>
+        </w:rPr>
+        <w:t>Hemos consultado algunas estadísticas y documentos relacionados con la</w:t>
+      </w:r>
+      <w:r>
+        <w:rPr>
+          <w:rFonts w:ascii="Arial" w:eastAsia="Arial" w:hAnsi="Arial" w:cs="Arial"/>
+          <w:sz w:val="20"/>
+          <w:szCs w:val="20"/>
+        </w:rPr>
+        <w:t xml:space="preserve"> creación de aplicaciones y particularmente con</w:t>
+      </w:r>
+      <w:bookmarkStart w:id="14" w:name="_GoBack"/>
+      <w:bookmarkEnd w:id="14"/>
     </w:p>
     <w:p>
       <w:pPr>
@@ -5190,7 +6020,6 @@
           <w:szCs w:val="24"/>
         </w:rPr>
       </w:pPr>
-      <w:bookmarkStart w:id="13" w:name="_Toc64617623"/>
       <w:r>
         <w:rPr>
           <w:rFonts w:ascii="Arial" w:eastAsia="Arial" w:hAnsi="Arial" w:cs="Arial"/>
@@ -5233,32 +6062,8 @@
           <w:sz w:val="20"/>
           <w:szCs w:val="20"/>
         </w:rPr>
-        <w:t xml:space="preserve">En esta sección se debe explicar de forma general cual fue el problema o problemas identificados y contextualizar sobre la solución propuesta. </w:t>
-      </w:r>
-    </w:p>
-    <w:p>
-      <w:pPr>
-        <w:pStyle w:val="Ttulo1"/>
-        <w:rPr>
-          <w:rFonts w:ascii="Arial" w:eastAsia="Arial" w:hAnsi="Arial" w:cs="Arial"/>
-          <w:b/>
-          <w:color w:val="000000"/>
-          <w:sz w:val="24"/>
-          <w:szCs w:val="24"/>
-        </w:rPr>
-      </w:pPr>
-      <w:bookmarkStart w:id="14" w:name="_Toc64617624"/>
-      <w:r>
-        <w:rPr>
-          <w:rFonts w:ascii="Arial" w:eastAsia="Arial" w:hAnsi="Arial" w:cs="Arial"/>
-          <w:b/>
-          <w:color w:val="000000"/>
-          <w:sz w:val="24"/>
-          <w:szCs w:val="24"/>
-        </w:rPr>
-        <w:t>3. Situación Actual</w:t>
-      </w:r>
-      <w:bookmarkEnd w:id="14"/>
+        <w:t>En esta sección se debe explicar de forma general cual fue el problema o problemas identificados y contextualizar sobre la solución propuesta.</w:t>
+      </w:r>
     </w:p>
     <w:p>
       <w:pPr>
@@ -5282,102 +6087,6 @@
           <w:szCs w:val="20"/>
         </w:rPr>
       </w:pPr>
-      <w:r>
-        <w:rPr>
-          <w:rFonts w:ascii="Arial" w:eastAsia="Arial" w:hAnsi="Arial" w:cs="Arial"/>
-          <w:i/>
-          <w:color w:val="0000FF"/>
-          <w:sz w:val="20"/>
-          <w:szCs w:val="20"/>
-        </w:rPr>
-        <w:t>En esta sección se debe explicar la situación actual</w:t>
-      </w:r>
-      <w:r>
-        <w:rPr>
-          <w:rFonts w:ascii="Arial" w:eastAsia="Arial" w:hAnsi="Arial" w:cs="Arial"/>
-          <w:i/>
-          <w:color w:val="0000FF"/>
-          <w:sz w:val="20"/>
-          <w:szCs w:val="20"/>
-        </w:rPr>
-        <w:t xml:space="preserve"> del contexto del problema, en caso de que ya se cuente con un software, indicar cual es la situación actual</w:t>
-      </w:r>
-      <w:r>
-        <w:rPr>
-          <w:rFonts w:ascii="Arial" w:eastAsia="Arial" w:hAnsi="Arial" w:cs="Arial"/>
-          <w:i/>
-          <w:color w:val="0000FF"/>
-          <w:sz w:val="20"/>
-          <w:szCs w:val="20"/>
-        </w:rPr>
-        <w:t xml:space="preserve"> en la que se encuentra el sistema, resaltando el porqué de la nueva funcionalidad</w:t>
-      </w:r>
-      <w:r>
-        <w:rPr>
-          <w:rFonts w:ascii="Arial" w:eastAsia="Arial" w:hAnsi="Arial" w:cs="Arial"/>
-          <w:i/>
-          <w:color w:val="0000FF"/>
-          <w:sz w:val="20"/>
-          <w:szCs w:val="20"/>
-        </w:rPr>
-        <w:t xml:space="preserve">, no indicar como está actualmente el proceso que adelantan ustedes ya que el software obviamente en este </w:t>
-      </w:r>
-      <w:proofErr w:type="gramStart"/>
-      <w:r>
-        <w:rPr>
-          <w:rFonts w:ascii="Arial" w:eastAsia="Arial" w:hAnsi="Arial" w:cs="Arial"/>
-          <w:i/>
-          <w:color w:val="0000FF"/>
-          <w:sz w:val="20"/>
-          <w:szCs w:val="20"/>
-        </w:rPr>
-        <w:t>punto,</w:t>
-      </w:r>
-      <w:proofErr w:type="gramEnd"/>
-      <w:r>
-        <w:rPr>
-          <w:rFonts w:ascii="Arial" w:eastAsia="Arial" w:hAnsi="Arial" w:cs="Arial"/>
-          <w:i/>
-          <w:color w:val="0000FF"/>
-          <w:sz w:val="20"/>
-          <w:szCs w:val="20"/>
-        </w:rPr>
-        <w:t xml:space="preserve"> no existe.</w:t>
-      </w:r>
-    </w:p>
-    <w:p>
-      <w:pPr>
-        <w:pStyle w:val="Ttulo1"/>
-        <w:rPr>
-          <w:rFonts w:ascii="Arial" w:eastAsia="Arial" w:hAnsi="Arial" w:cs="Arial"/>
-          <w:b/>
-          <w:color w:val="000000"/>
-          <w:sz w:val="24"/>
-          <w:szCs w:val="24"/>
-        </w:rPr>
-      </w:pPr>
-      <w:bookmarkStart w:id="15" w:name="_Toc64617625"/>
-      <w:r>
-        <w:rPr>
-          <w:rFonts w:ascii="Arial" w:eastAsia="Arial" w:hAnsi="Arial" w:cs="Arial"/>
-          <w:b/>
-          <w:color w:val="000000"/>
-          <w:sz w:val="24"/>
-          <w:szCs w:val="24"/>
-        </w:rPr>
-        <w:t>4. Situación Esperada</w:t>
-      </w:r>
-      <w:bookmarkEnd w:id="15"/>
-      <w:r>
-        <w:rPr>
-          <w:rFonts w:ascii="Arial" w:eastAsia="Arial" w:hAnsi="Arial" w:cs="Arial"/>
-          <w:b/>
-          <w:color w:val="000000"/>
-          <w:sz w:val="24"/>
-          <w:szCs w:val="24"/>
-        </w:rPr>
-        <w:t xml:space="preserve">  </w:t>
-      </w:r>
     </w:p>
     <w:p>
       <w:pPr>
@@ -5409,7 +6118,7 @@
           <w:sz w:val="20"/>
           <w:szCs w:val="20"/>
         </w:rPr>
-        <w:t>En esta sección se debe explicar cuál es la situación esperada, que se busca con el desarrollo de la funcionalidad aquí establecida.</w:t>
+        <w:t xml:space="preserve"> </w:t>
       </w:r>
     </w:p>
     <w:p>
@@ -5423,7 +6132,7 @@
           <w:szCs w:val="24"/>
         </w:rPr>
       </w:pPr>
-      <w:bookmarkStart w:id="16" w:name="_Toc64617626"/>
+      <w:bookmarkStart w:id="15" w:name="_Toc64617624"/>
       <w:r>
         <w:rPr>
           <w:rFonts w:ascii="Arial" w:eastAsia="Arial" w:hAnsi="Arial" w:cs="Arial"/>
@@ -5432,12 +6141,24 @@
           <w:sz w:val="24"/>
           <w:szCs w:val="24"/>
         </w:rPr>
-        <w:t>5. Justificación</w:t>
-      </w:r>
-      <w:bookmarkEnd w:id="16"/>
-    </w:p>
-    <w:p>
-      <w:pPr>
+        <w:t>3. Situación Actual</w:t>
+      </w:r>
+      <w:bookmarkEnd w:id="15"/>
+    </w:p>
+    <w:p>
+      <w:pPr>
+        <w:pBdr>
+          <w:top w:val="nil"/>
+          <w:left w:val="nil"/>
+          <w:bottom w:val="nil"/>
+          <w:right w:val="nil"/>
+          <w:between w:val="nil"/>
+        </w:pBdr>
+        <w:tabs>
+          <w:tab w:val="left" w:pos="5781"/>
+        </w:tabs>
+        <w:spacing w:after="0" w:line="240" w:lineRule="auto"/>
+        <w:jc w:val="both"/>
         <w:rPr>
           <w:rFonts w:ascii="Arial" w:eastAsia="Arial" w:hAnsi="Arial" w:cs="Arial"/>
           <w:i/>
@@ -5454,6 +6175,148 @@
           <w:sz w:val="20"/>
           <w:szCs w:val="20"/>
         </w:rPr>
+        <w:t>En esta sección se debe explicar la situación actual</w:t>
+      </w:r>
+      <w:r>
+        <w:rPr>
+          <w:rFonts w:ascii="Arial" w:eastAsia="Arial" w:hAnsi="Arial" w:cs="Arial"/>
+          <w:i/>
+          <w:color w:val="0000FF"/>
+          <w:sz w:val="20"/>
+          <w:szCs w:val="20"/>
+        </w:rPr>
+        <w:t xml:space="preserve"> del contexto del problema, en caso de que ya se cuente con un software, indicar cual es la situación actual</w:t>
+      </w:r>
+      <w:r>
+        <w:rPr>
+          <w:rFonts w:ascii="Arial" w:eastAsia="Arial" w:hAnsi="Arial" w:cs="Arial"/>
+          <w:i/>
+          <w:color w:val="0000FF"/>
+          <w:sz w:val="20"/>
+          <w:szCs w:val="20"/>
+        </w:rPr>
+        <w:t xml:space="preserve"> en la que se encuentra el sistema, resaltando el porqué de la nueva funcionalidad</w:t>
+      </w:r>
+      <w:r>
+        <w:rPr>
+          <w:rFonts w:ascii="Arial" w:eastAsia="Arial" w:hAnsi="Arial" w:cs="Arial"/>
+          <w:i/>
+          <w:color w:val="0000FF"/>
+          <w:sz w:val="20"/>
+          <w:szCs w:val="20"/>
+        </w:rPr>
+        <w:t>, no indicar como está actualmente el proceso que adelantan ustedes ya que el software obviamente en este punto, no existe.</w:t>
+      </w:r>
+    </w:p>
+    <w:p>
+      <w:pPr>
+        <w:pStyle w:val="Ttulo1"/>
+        <w:rPr>
+          <w:rFonts w:ascii="Arial" w:eastAsia="Arial" w:hAnsi="Arial" w:cs="Arial"/>
+          <w:b/>
+          <w:color w:val="000000"/>
+          <w:sz w:val="24"/>
+          <w:szCs w:val="24"/>
+        </w:rPr>
+      </w:pPr>
+      <w:bookmarkStart w:id="16" w:name="_Toc64617625"/>
+      <w:r>
+        <w:rPr>
+          <w:rFonts w:ascii="Arial" w:eastAsia="Arial" w:hAnsi="Arial" w:cs="Arial"/>
+          <w:b/>
+          <w:color w:val="000000"/>
+          <w:sz w:val="24"/>
+          <w:szCs w:val="24"/>
+        </w:rPr>
+        <w:t>4. Situación Esperada</w:t>
+      </w:r>
+      <w:bookmarkEnd w:id="16"/>
+      <w:r>
+        <w:rPr>
+          <w:rFonts w:ascii="Arial" w:eastAsia="Arial" w:hAnsi="Arial" w:cs="Arial"/>
+          <w:b/>
+          <w:color w:val="000000"/>
+          <w:sz w:val="24"/>
+          <w:szCs w:val="24"/>
+        </w:rPr>
+        <w:t xml:space="preserve">  </w:t>
+      </w:r>
+    </w:p>
+    <w:p>
+      <w:pPr>
+        <w:pBdr>
+          <w:top w:val="nil"/>
+          <w:left w:val="nil"/>
+          <w:bottom w:val="nil"/>
+          <w:right w:val="nil"/>
+          <w:between w:val="nil"/>
+        </w:pBdr>
+        <w:tabs>
+          <w:tab w:val="left" w:pos="5781"/>
+        </w:tabs>
+        <w:spacing w:after="0" w:line="240" w:lineRule="auto"/>
+        <w:jc w:val="both"/>
+        <w:rPr>
+          <w:rFonts w:ascii="Arial" w:eastAsia="Arial" w:hAnsi="Arial" w:cs="Arial"/>
+          <w:i/>
+          <w:color w:val="0000FF"/>
+          <w:sz w:val="20"/>
+          <w:szCs w:val="20"/>
+        </w:rPr>
+      </w:pPr>
+      <w:r>
+        <w:rPr>
+          <w:rFonts w:ascii="Arial" w:eastAsia="Arial" w:hAnsi="Arial" w:cs="Arial"/>
+          <w:i/>
+          <w:color w:val="0000FF"/>
+          <w:sz w:val="20"/>
+          <w:szCs w:val="20"/>
+        </w:rPr>
+        <w:t>En esta sección se debe explicar cuál es la situación esperada, que se busca con el desarrollo de la funcionalidad aquí establecida.</w:t>
+      </w:r>
+    </w:p>
+    <w:p>
+      <w:pPr>
+        <w:pStyle w:val="Ttulo1"/>
+        <w:rPr>
+          <w:rFonts w:ascii="Arial" w:eastAsia="Arial" w:hAnsi="Arial" w:cs="Arial"/>
+          <w:b/>
+          <w:color w:val="000000"/>
+          <w:sz w:val="24"/>
+          <w:szCs w:val="24"/>
+        </w:rPr>
+      </w:pPr>
+      <w:bookmarkStart w:id="17" w:name="_Toc64617626"/>
+      <w:r>
+        <w:rPr>
+          <w:rFonts w:ascii="Arial" w:eastAsia="Arial" w:hAnsi="Arial" w:cs="Arial"/>
+          <w:b/>
+          <w:color w:val="000000"/>
+          <w:sz w:val="24"/>
+          <w:szCs w:val="24"/>
+        </w:rPr>
+        <w:t>5. Justificación</w:t>
+      </w:r>
+      <w:bookmarkEnd w:id="17"/>
+    </w:p>
+    <w:p>
+      <w:pPr>
+        <w:rPr>
+          <w:rFonts w:ascii="Arial" w:eastAsia="Arial" w:hAnsi="Arial" w:cs="Arial"/>
+          <w:i/>
+          <w:color w:val="0000FF"/>
+          <w:sz w:val="20"/>
+          <w:szCs w:val="20"/>
+        </w:rPr>
+      </w:pPr>
+      <w:r>
+        <w:rPr>
+          <w:rFonts w:ascii="Arial" w:eastAsia="Arial" w:hAnsi="Arial" w:cs="Arial"/>
+          <w:i/>
+          <w:color w:val="0000FF"/>
+          <w:sz w:val="20"/>
+          <w:szCs w:val="20"/>
+        </w:rPr>
         <w:t>Justificar el porqué de la elección de la solución propuesta</w:t>
       </w:r>
     </w:p>
@@ -5469,7 +6332,7 @@
           <w:u w:val="single"/>
         </w:rPr>
       </w:pPr>
-      <w:bookmarkStart w:id="17" w:name="_Toc64617627"/>
+      <w:bookmarkStart w:id="18" w:name="_Toc64617627"/>
       <w:r>
         <w:rPr>
           <w:rFonts w:ascii="Arial" w:eastAsia="Arial" w:hAnsi="Arial" w:cs="Arial"/>
@@ -5478,10 +6341,9 @@
           <w:sz w:val="24"/>
           <w:szCs w:val="24"/>
         </w:rPr>
-        <w:lastRenderedPageBreak/>
         <w:t>6. Observaciones</w:t>
       </w:r>
-      <w:bookmarkEnd w:id="17"/>
+      <w:bookmarkEnd w:id="18"/>
     </w:p>
     <w:p>
       <w:pPr>
@@ -5536,7 +6398,7 @@
 </file>
 
 <file path=word/endnotes.xml><?xml version="1.0" encoding="utf-8"?>
-<w:endnotes xmlns:wpc="http://schemas.microsoft.com/office/word/2010/wordprocessingCanvas" xmlns:cx="http://schemas.microsoft.com/office/drawing/2014/chartex" xmlns:cx1="http://schemas.microsoft.com/office/drawing/2015/9/8/chartex" xmlns:cx2="http://schemas.microsoft.com/office/drawing/2015/10/21/chartex" xmlns:cx3="http://schemas.microsoft.com/office/drawing/2016/5/9/chartex" xmlns:cx4="http://schemas.microsoft.com/office/drawing/2016/5/10/chartex" xmlns:cx5="http://schemas.microsoft.com/office/drawing/2016/5/11/chartex" xmlns:cx6="http://schemas.microsoft.com/office/drawing/2016/5/12/chartex" xmlns:cx7="http://schemas.microsoft.com/office/drawing/2016/5/13/chartex" xmlns:cx8="http://schemas.microsoft.com/office/drawing/2016/5/14/chartex" xmlns:mc="http://schemas.openxmlformats.org/markup-compatibility/2006" xmlns:aink="http://schemas.microsoft.com/office/drawing/2016/ink" xmlns:am3d="http://schemas.microsoft.com/office/drawing/2017/model3d" xmlns:o="urn:schemas-microsoft-com:office:office" xmlns:r="http://schemas.openxmlformats.org/officeDocument/2006/relationships" xmlns:m="http://schemas.openxmlformats.org/officeDocument/2006/math" xmlns:v="urn:schemas-microsoft-com:vml" xmlns:wp14="http://schemas.microsoft.com/office/word/2010/wordprocessingDrawing" xmlns:wp="http://schemas.openxmlformats.org/drawingml/2006/wordprocessingDrawing" xmlns:w10="urn:schemas-microsoft-com:office:word" xmlns:w="http://schemas.openxmlformats.org/wordprocessingml/2006/main" xmlns:w14="http://schemas.microsoft.com/office/word/2010/wordml" xmlns:w15="http://schemas.microsoft.com/office/word/2012/wordml" xmlns:w16cex="http://schemas.microsoft.com/office/word/2018/wordml/cex" xmlns:w16cid="http://schemas.microsoft.com/office/word/2016/wordml/cid" xmlns:w16="http://schemas.microsoft.com/office/word/2018/wordml" xmlns:w16sdtdh="http://schemas.microsoft.com/office/word/2020/wordml/sdtdatahash" xmlns:w16se="http://schemas.microsoft.com/office/word/2015/wordml/symex" xmlns:wpg="http://schemas.microsoft.com/office/word/2010/wordprocessingGroup" xmlns:wpi="http://schemas.microsoft.com/office/word/2010/wordprocessingInk" xmlns:wne="http://schemas.microsoft.com/office/word/2006/wordml" xmlns:wps="http://schemas.microsoft.com/office/word/2010/wordprocessingShape" mc:Ignorable="w14 w15 w16se w16cid w16 w16cex w16sdtdh wp14">
+<w:endnotes xmlns:wpc="http://schemas.microsoft.com/office/word/2010/wordprocessingCanvas" xmlns:cx="http://schemas.microsoft.com/office/drawing/2014/chartex" xmlns:mc="http://schemas.openxmlformats.org/markup-compatibility/2006" xmlns:o="urn:schemas-microsoft-com:office:office" xmlns:r="http://schemas.openxmlformats.org/officeDocument/2006/relationships" xmlns:m="http://schemas.openxmlformats.org/officeDocument/2006/math" xmlns:v="urn:schemas-microsoft-com:vml" xmlns:wp14="http://schemas.microsoft.com/office/word/2010/wordprocessingDrawing" xmlns:wp="http://schemas.openxmlformats.org/drawingml/2006/wordprocessingDrawing" xmlns:w10="urn:schemas-microsoft-com:office:word" xmlns:w="http://schemas.openxmlformats.org/wordprocessingml/2006/main" xmlns:w14="http://schemas.microsoft.com/office/word/2010/wordml" xmlns:w15="http://schemas.microsoft.com/office/word/2012/wordml" xmlns:w16se="http://schemas.microsoft.com/office/word/2015/wordml/symex" xmlns:wpg="http://schemas.microsoft.com/office/word/2010/wordprocessingGroup" xmlns:wpi="http://schemas.microsoft.com/office/word/2010/wordprocessingInk" xmlns:wne="http://schemas.microsoft.com/office/word/2006/wordml" xmlns:wps="http://schemas.microsoft.com/office/word/2010/wordprocessingShape" mc:Ignorable="w14 w15 w16se wp14">
   <w:endnote w:type="separator" w:id="-1">
     <w:p>
       <w:pPr>
@@ -5561,7 +6423,7 @@
 </file>
 
 <file path=word/footnotes.xml><?xml version="1.0" encoding="utf-8"?>
-<w:footnotes xmlns:wpc="http://schemas.microsoft.com/office/word/2010/wordprocessingCanvas" xmlns:cx="http://schemas.microsoft.com/office/drawing/2014/chartex" xmlns:cx1="http://schemas.microsoft.com/office/drawing/2015/9/8/chartex" xmlns:cx2="http://schemas.microsoft.com/office/drawing/2015/10/21/chartex" xmlns:cx3="http://schemas.microsoft.com/office/drawing/2016/5/9/chartex" xmlns:cx4="http://schemas.microsoft.com/office/drawing/2016/5/10/chartex" xmlns:cx5="http://schemas.microsoft.com/office/drawing/2016/5/11/chartex" xmlns:cx6="http://schemas.microsoft.com/office/drawing/2016/5/12/chartex" xmlns:cx7="http://schemas.microsoft.com/office/drawing/2016/5/13/chartex" xmlns:cx8="http://schemas.microsoft.com/office/drawing/2016/5/14/chartex" xmlns:mc="http://schemas.openxmlformats.org/markup-compatibility/2006" xmlns:aink="http://schemas.microsoft.com/office/drawing/2016/ink" xmlns:am3d="http://schemas.microsoft.com/office/drawing/2017/model3d" xmlns:o="urn:schemas-microsoft-com:office:office" xmlns:r="http://schemas.openxmlformats.org/officeDocument/2006/relationships" xmlns:m="http://schemas.openxmlformats.org/officeDocument/2006/math" xmlns:v="urn:schemas-microsoft-com:vml" xmlns:wp14="http://schemas.microsoft.com/office/word/2010/wordprocessingDrawing" xmlns:wp="http://schemas.openxmlformats.org/drawingml/2006/wordprocessingDrawing" xmlns:w10="urn:schemas-microsoft-com:office:word" xmlns:w="http://schemas.openxmlformats.org/wordprocessingml/2006/main" xmlns:w14="http://schemas.microsoft.com/office/word/2010/wordml" xmlns:w15="http://schemas.microsoft.com/office/word/2012/wordml" xmlns:w16cex="http://schemas.microsoft.com/office/word/2018/wordml/cex" xmlns:w16cid="http://schemas.microsoft.com/office/word/2016/wordml/cid" xmlns:w16="http://schemas.microsoft.com/office/word/2018/wordml" xmlns:w16sdtdh="http://schemas.microsoft.com/office/word/2020/wordml/sdtdatahash" xmlns:w16se="http://schemas.microsoft.com/office/word/2015/wordml/symex" xmlns:wpg="http://schemas.microsoft.com/office/word/2010/wordprocessingGroup" xmlns:wpi="http://schemas.microsoft.com/office/word/2010/wordprocessingInk" xmlns:wne="http://schemas.microsoft.com/office/word/2006/wordml" xmlns:wps="http://schemas.microsoft.com/office/word/2010/wordprocessingShape" mc:Ignorable="w14 w15 w16se w16cid w16 w16cex w16sdtdh wp14">
+<w:footnotes xmlns:wpc="http://schemas.microsoft.com/office/word/2010/wordprocessingCanvas" xmlns:cx="http://schemas.microsoft.com/office/drawing/2014/chartex" xmlns:mc="http://schemas.openxmlformats.org/markup-compatibility/2006" xmlns:o="urn:schemas-microsoft-com:office:office" xmlns:r="http://schemas.openxmlformats.org/officeDocument/2006/relationships" xmlns:m="http://schemas.openxmlformats.org/officeDocument/2006/math" xmlns:v="urn:schemas-microsoft-com:vml" xmlns:wp14="http://schemas.microsoft.com/office/word/2010/wordprocessingDrawing" xmlns:wp="http://schemas.openxmlformats.org/drawingml/2006/wordprocessingDrawing" xmlns:w10="urn:schemas-microsoft-com:office:word" xmlns:w="http://schemas.openxmlformats.org/wordprocessingml/2006/main" xmlns:w14="http://schemas.microsoft.com/office/word/2010/wordml" xmlns:w15="http://schemas.microsoft.com/office/word/2012/wordml" xmlns:w16se="http://schemas.microsoft.com/office/word/2015/wordml/symex" xmlns:wpg="http://schemas.microsoft.com/office/word/2010/wordprocessingGroup" xmlns:wpi="http://schemas.microsoft.com/office/word/2010/wordprocessingInk" xmlns:wne="http://schemas.microsoft.com/office/word/2006/wordml" xmlns:wps="http://schemas.microsoft.com/office/word/2010/wordprocessingShape" mc:Ignorable="w14 w15 w16se wp14">
   <w:footnote w:type="separator" w:id="-1">
     <w:p>
       <w:pPr>
@@ -5579,6 +6441,94 @@
       </w:pPr>
       <w:r>
         <w:continuationSeparator/>
+      </w:r>
+    </w:p>
+  </w:footnote>
+  <w:footnote w:id="1">
+    <w:p>
+      <w:pPr>
+        <w:pStyle w:val="Textonotapie"/>
+        <w:rPr>
+          <w:lang w:val="es-CO"/>
+        </w:rPr>
+      </w:pPr>
+      <w:r>
+        <w:rPr>
+          <w:rStyle w:val="Refdenotaalpie"/>
+        </w:rPr>
+        <w:footnoteRef/>
+      </w:r>
+      <w:r>
+        <w:t xml:space="preserve"> </w:t>
+      </w:r>
+      <w:r>
+        <w:t>https://es.wikipedia.org/wiki/Aplicaci%C3%B3n_web</w:t>
+      </w:r>
+    </w:p>
+  </w:footnote>
+  <w:footnote w:id="2">
+    <w:p>
+      <w:pPr>
+        <w:pStyle w:val="Textonotapie"/>
+        <w:rPr>
+          <w:lang w:val="es-CO"/>
+        </w:rPr>
+      </w:pPr>
+      <w:r>
+        <w:rPr>
+          <w:rStyle w:val="Refdenotaalpie"/>
+        </w:rPr>
+        <w:footnoteRef/>
+      </w:r>
+      <w:r>
+        <w:t xml:space="preserve"> </w:t>
+      </w:r>
+      <w:r>
+        <w:t>https://es.wikipedia.org/wiki/Cliente-servidor</w:t>
+      </w:r>
+    </w:p>
+  </w:footnote>
+  <w:footnote w:id="3">
+    <w:p>
+      <w:pPr>
+        <w:pStyle w:val="Textonotapie"/>
+        <w:rPr>
+          <w:lang w:val="es-CO"/>
+        </w:rPr>
+      </w:pPr>
+      <w:r>
+        <w:rPr>
+          <w:rStyle w:val="Refdenotaalpie"/>
+        </w:rPr>
+        <w:footnoteRef/>
+      </w:r>
+      <w:r>
+        <w:t xml:space="preserve"> </w:t>
+      </w:r>
+      <w:r>
+        <w:t>https://es.wikipedia.org/wiki/Dispositivo_m%C3%B3vil</w:t>
+      </w:r>
+    </w:p>
+  </w:footnote>
+  <w:footnote w:id="4">
+    <w:p>
+      <w:pPr>
+        <w:pStyle w:val="Textonotapie"/>
+        <w:rPr>
+          <w:lang w:val="es-CO"/>
+        </w:rPr>
+      </w:pPr>
+      <w:r>
+        <w:rPr>
+          <w:rStyle w:val="Refdenotaalpie"/>
+        </w:rPr>
+        <w:footnoteRef/>
+      </w:r>
+      <w:r>
+        <w:t xml:space="preserve"> </w:t>
+      </w:r>
+      <w:r>
+        <w:t>https://es.wikipedia.org/wiki/Tienda_en_l%C3%ADnea</w:t>
       </w:r>
     </w:p>
   </w:footnote>
@@ -5586,7 +6536,7 @@
 </file>
 
 <file path=word/header1.xml><?xml version="1.0" encoding="utf-8"?>
-<w:hdr xmlns:wpc="http://schemas.microsoft.com/office/word/2010/wordprocessingCanvas" xmlns:cx="http://schemas.microsoft.com/office/drawing/2014/chartex" xmlns:cx1="http://schemas.microsoft.com/office/drawing/2015/9/8/chartex" xmlns:cx2="http://schemas.microsoft.com/office/drawing/2015/10/21/chartex" xmlns:cx3="http://schemas.microsoft.com/office/drawing/2016/5/9/chartex" xmlns:cx4="http://schemas.microsoft.com/office/drawing/2016/5/10/chartex" xmlns:cx5="http://schemas.microsoft.com/office/drawing/2016/5/11/chartex" xmlns:cx6="http://schemas.microsoft.com/office/drawing/2016/5/12/chartex" xmlns:cx7="http://schemas.microsoft.com/office/drawing/2016/5/13/chartex" xmlns:cx8="http://schemas.microsoft.com/office/drawing/2016/5/14/chartex" xmlns:mc="http://schemas.openxmlformats.org/markup-compatibility/2006" xmlns:aink="http://schemas.microsoft.com/office/drawing/2016/ink" xmlns:am3d="http://schemas.microsoft.com/office/drawing/2017/model3d" xmlns:o="urn:schemas-microsoft-com:office:office" xmlns:r="http://schemas.openxmlformats.org/officeDocument/2006/relationships" xmlns:m="http://schemas.openxmlformats.org/officeDocument/2006/math" xmlns:v="urn:schemas-microsoft-com:vml" xmlns:wp14="http://schemas.microsoft.com/office/word/2010/wordprocessingDrawing" xmlns:wp="http://schemas.openxmlformats.org/drawingml/2006/wordprocessingDrawing" xmlns:w10="urn:schemas-microsoft-com:office:word" xmlns:w="http://schemas.openxmlformats.org/wordprocessingml/2006/main" xmlns:w14="http://schemas.microsoft.com/office/word/2010/wordml" xmlns:w15="http://schemas.microsoft.com/office/word/2012/wordml" xmlns:w16cex="http://schemas.microsoft.com/office/word/2018/wordml/cex" xmlns:w16cid="http://schemas.microsoft.com/office/word/2016/wordml/cid" xmlns:w16="http://schemas.microsoft.com/office/word/2018/wordml" xmlns:w16sdtdh="http://schemas.microsoft.com/office/word/2020/wordml/sdtdatahash" xmlns:w16se="http://schemas.microsoft.com/office/word/2015/wordml/symex" xmlns:wpg="http://schemas.microsoft.com/office/word/2010/wordprocessingGroup" xmlns:wpi="http://schemas.microsoft.com/office/word/2010/wordprocessingInk" xmlns:wne="http://schemas.microsoft.com/office/word/2006/wordml" xmlns:wps="http://schemas.microsoft.com/office/word/2010/wordprocessingShape" mc:Ignorable="w14 w15 w16se w16cid w16 w16cex w16sdtdh wp14">
+<w:hdr xmlns:wpc="http://schemas.microsoft.com/office/word/2010/wordprocessingCanvas" xmlns:cx="http://schemas.microsoft.com/office/drawing/2014/chartex" xmlns:mc="http://schemas.openxmlformats.org/markup-compatibility/2006" xmlns:o="urn:schemas-microsoft-com:office:office" xmlns:r="http://schemas.openxmlformats.org/officeDocument/2006/relationships" xmlns:m="http://schemas.openxmlformats.org/officeDocument/2006/math" xmlns:v="urn:schemas-microsoft-com:vml" xmlns:wp14="http://schemas.microsoft.com/office/word/2010/wordprocessingDrawing" xmlns:wp="http://schemas.openxmlformats.org/drawingml/2006/wordprocessingDrawing" xmlns:w10="urn:schemas-microsoft-com:office:word" xmlns:w="http://schemas.openxmlformats.org/wordprocessingml/2006/main" xmlns:w14="http://schemas.microsoft.com/office/word/2010/wordml" xmlns:w15="http://schemas.microsoft.com/office/word/2012/wordml" xmlns:w16se="http://schemas.microsoft.com/office/word/2015/wordml/symex" xmlns:wpg="http://schemas.microsoft.com/office/word/2010/wordprocessingGroup" xmlns:wpi="http://schemas.microsoft.com/office/word/2010/wordprocessingInk" xmlns:wne="http://schemas.microsoft.com/office/word/2006/wordml" xmlns:wps="http://schemas.microsoft.com/office/word/2010/wordprocessingShape" mc:Ignorable="w14 w15 w16se wp14">
   <w:p>
     <w:pPr>
       <w:pBdr>
@@ -5651,64 +6601,6 @@
           </w:pPr>
           <w:r>
             <w:rPr>
-              <w:rFonts w:ascii="LiberationSans" w:hAnsi="LiberationSans"/>
-              <w:b/>
-              <w:noProof/>
-            </w:rPr>
-            <w:drawing>
-              <wp:anchor distT="0" distB="0" distL="0" distR="0" simplePos="0" relativeHeight="251659264" behindDoc="0" locked="0" layoutInCell="1" allowOverlap="1" wp14:anchorId="466AB915" wp14:editId="4D335E87">
-                <wp:simplePos x="0" y="0"/>
-                <wp:positionH relativeFrom="column">
-                  <wp:posOffset>695960</wp:posOffset>
-                </wp:positionH>
-                <wp:positionV relativeFrom="paragraph">
-                  <wp:posOffset>-37465</wp:posOffset>
-                </wp:positionV>
-                <wp:extent cx="614680" cy="563880"/>
-                <wp:effectExtent l="0" t="0" r="0" b="7620"/>
-                <wp:wrapSquare wrapText="largest"/>
-                <wp:docPr id="1" name="Imagen2"/>
-                <wp:cNvGraphicFramePr>
-                  <a:graphicFrameLocks xmlns:a="http://schemas.openxmlformats.org/drawingml/2006/main" noChangeAspect="1"/>
-                </wp:cNvGraphicFramePr>
-                <a:graphic xmlns:a="http://schemas.openxmlformats.org/drawingml/2006/main">
-                  <a:graphicData uri="http://schemas.openxmlformats.org/drawingml/2006/picture">
-                    <pic:pic xmlns:pic="http://schemas.openxmlformats.org/drawingml/2006/picture">
-                      <pic:nvPicPr>
-                        <pic:cNvPr id="1" name="Imagen2"/>
-                        <pic:cNvPicPr>
-                          <a:picLocks noChangeAspect="1" noChangeArrowheads="1"/>
-                        </pic:cNvPicPr>
-                      </pic:nvPicPr>
-                      <pic:blipFill>
-                        <a:blip r:embed="rId1"/>
-                        <a:stretch>
-                          <a:fillRect/>
-                        </a:stretch>
-                      </pic:blipFill>
-                      <pic:spPr bwMode="auto">
-                        <a:xfrm>
-                          <a:off x="0" y="0"/>
-                          <a:ext cx="614680" cy="563880"/>
-                        </a:xfrm>
-                        <a:prstGeom prst="rect">
-                          <a:avLst/>
-                        </a:prstGeom>
-                      </pic:spPr>
-                    </pic:pic>
-                  </a:graphicData>
-                </a:graphic>
-                <wp14:sizeRelH relativeFrom="margin">
-                  <wp14:pctWidth>0</wp14:pctWidth>
-                </wp14:sizeRelH>
-                <wp14:sizeRelV relativeFrom="margin">
-                  <wp14:pctHeight>0</wp14:pctHeight>
-                </wp14:sizeRelV>
-              </wp:anchor>
-            </w:drawing>
-          </w:r>
-          <w:r>
-            <w:rPr>
               <w:rFonts w:ascii="Tahoma" w:eastAsia="Tahoma" w:hAnsi="Tahoma" w:cs="Tahoma"/>
               <w:b/>
               <w:color w:val="000000"/>
@@ -5730,6 +6622,58 @@
             <w:spacing w:after="0" w:line="240" w:lineRule="auto"/>
             <w:jc w:val="center"/>
           </w:pPr>
+          <w:r>
+            <w:rPr>
+              <w:rFonts w:ascii="Tahoma" w:eastAsia="Tahoma" w:hAnsi="Tahoma" w:cs="Tahoma"/>
+              <w:b/>
+              <w:noProof/>
+              <w:color w:val="000000"/>
+              <w:sz w:val="16"/>
+              <w:szCs w:val="16"/>
+              <w:lang w:val="es-CO"/>
+            </w:rPr>
+            <w:drawing>
+              <wp:inline distT="0" distB="0" distL="0" distR="0" wp14:anchorId="5C6E2787" wp14:editId="08EF5624">
+                <wp:extent cx="914402" cy="542545"/>
+                <wp:effectExtent l="0" t="0" r="0" b="0"/>
+                <wp:docPr id="2" name="Imagen 2"/>
+                <wp:cNvGraphicFramePr>
+                  <a:graphicFrameLocks xmlns:a="http://schemas.openxmlformats.org/drawingml/2006/main" noChangeAspect="1"/>
+                </wp:cNvGraphicFramePr>
+                <a:graphic xmlns:a="http://schemas.openxmlformats.org/drawingml/2006/main">
+                  <a:graphicData uri="http://schemas.openxmlformats.org/drawingml/2006/picture">
+                    <pic:pic xmlns:pic="http://schemas.openxmlformats.org/drawingml/2006/picture">
+                      <pic:nvPicPr>
+                        <pic:cNvPr id="2" name="Let_cadali22.png"/>
+                        <pic:cNvPicPr/>
+                      </pic:nvPicPr>
+                      <pic:blipFill>
+                        <a:blip r:embed="rId1" cstate="print">
+                          <a:extLst>
+                            <a:ext uri="{28A0092B-C50C-407E-A947-70E740481C1C}">
+                              <a14:useLocalDpi xmlns:a14="http://schemas.microsoft.com/office/drawing/2010/main" val="0"/>
+                            </a:ext>
+                          </a:extLst>
+                        </a:blip>
+                        <a:stretch>
+                          <a:fillRect/>
+                        </a:stretch>
+                      </pic:blipFill>
+                      <pic:spPr>
+                        <a:xfrm>
+                          <a:off x="0" y="0"/>
+                          <a:ext cx="914402" cy="542545"/>
+                        </a:xfrm>
+                        <a:prstGeom prst="rect">
+                          <a:avLst/>
+                        </a:prstGeom>
+                      </pic:spPr>
+                    </pic:pic>
+                  </a:graphicData>
+                </a:graphic>
+              </wp:inline>
+            </w:drawing>
+          </w:r>
         </w:p>
         <w:p>
           <w:pPr>
@@ -5763,12 +6707,6 @@
               <w:szCs w:val="16"/>
             </w:rPr>
           </w:pPr>
-          <w:r>
-            <w:t>&lt;Espaci</w:t>
-          </w:r>
-          <w:r>
-            <w:t>o para el logo&gt;</w:t>
-          </w:r>
         </w:p>
       </w:tc>
       <w:tc>
@@ -5922,6 +6860,15 @@
               <w:szCs w:val="16"/>
             </w:rPr>
           </w:pPr>
+          <w:r>
+            <w:rPr>
+              <w:rFonts w:ascii="Tahoma" w:eastAsia="Tahoma" w:hAnsi="Tahoma" w:cs="Tahoma"/>
+              <w:color w:val="000000"/>
+              <w:sz w:val="16"/>
+              <w:szCs w:val="16"/>
+            </w:rPr>
+            <w:t>2315924</w:t>
+          </w:r>
         </w:p>
       </w:tc>
       <w:tc>
@@ -5953,6 +6900,11 @@
               <w:szCs w:val="16"/>
             </w:rPr>
           </w:pPr>
+          <w:proofErr w:type="spellStart"/>
+          <w:r>
+            <w:t>QuindioTurisClothing</w:t>
+          </w:r>
+          <w:proofErr w:type="spellEnd"/>
         </w:p>
       </w:tc>
     </w:tr>
@@ -6185,7 +7137,6 @@
               <w:szCs w:val="16"/>
             </w:rPr>
           </w:pPr>
-          <w:proofErr w:type="spellStart"/>
           <w:r>
             <w:rPr>
               <w:rFonts w:ascii="Tahoma" w:eastAsia="Tahoma" w:hAnsi="Tahoma" w:cs="Tahoma"/>
@@ -6193,29 +7144,8 @@
               <w:sz w:val="16"/>
               <w:szCs w:val="16"/>
             </w:rPr>
-            <w:t>aa</w:t>
+            <w:t>21/06/21</w:t>
           </w:r>
-          <w:proofErr w:type="spellEnd"/>
-          <w:r>
-            <w:rPr>
-              <w:rFonts w:ascii="Tahoma" w:eastAsia="Tahoma" w:hAnsi="Tahoma" w:cs="Tahoma"/>
-              <w:color w:val="000000"/>
-              <w:sz w:val="16"/>
-              <w:szCs w:val="16"/>
-            </w:rPr>
-            <w:t>/mm/</w:t>
-          </w:r>
-          <w:proofErr w:type="spellStart"/>
-          <w:r>
-            <w:rPr>
-              <w:rFonts w:ascii="Tahoma" w:eastAsia="Tahoma" w:hAnsi="Tahoma" w:cs="Tahoma"/>
-              <w:color w:val="000000"/>
-              <w:sz w:val="16"/>
-              <w:szCs w:val="16"/>
-            </w:rPr>
-            <w:t>dd</w:t>
-          </w:r>
-          <w:proofErr w:type="spellEnd"/>
         </w:p>
       </w:tc>
       <w:tc>
@@ -6320,7 +7250,7 @@
 </file>
 
 <file path=word/styles.xml><?xml version="1.0" encoding="utf-8"?>
-<w:styles xmlns:mc="http://schemas.openxmlformats.org/markup-compatibility/2006" xmlns:r="http://schemas.openxmlformats.org/officeDocument/2006/relationships" xmlns:w="http://schemas.openxmlformats.org/wordprocessingml/2006/main" xmlns:w14="http://schemas.microsoft.com/office/word/2010/wordml" xmlns:w15="http://schemas.microsoft.com/office/word/2012/wordml" xmlns:w16cex="http://schemas.microsoft.com/office/word/2018/wordml/cex" xmlns:w16cid="http://schemas.microsoft.com/office/word/2016/wordml/cid" xmlns:w16="http://schemas.microsoft.com/office/word/2018/wordml" xmlns:w16sdtdh="http://schemas.microsoft.com/office/word/2020/wordml/sdtdatahash" xmlns:w16se="http://schemas.microsoft.com/office/word/2015/wordml/symex" mc:Ignorable="w14 w15 w16se w16cid w16 w16cex w16sdtdh">
+<w:styles xmlns:mc="http://schemas.openxmlformats.org/markup-compatibility/2006" xmlns:r="http://schemas.openxmlformats.org/officeDocument/2006/relationships" xmlns:w="http://schemas.openxmlformats.org/wordprocessingml/2006/main" xmlns:w14="http://schemas.microsoft.com/office/word/2010/wordml" xmlns:w15="http://schemas.microsoft.com/office/word/2012/wordml" xmlns:w16se="http://schemas.microsoft.com/office/word/2015/wordml/symex" mc:Ignorable="w14 w15 w16se">
   <w:docDefaults>
     <w:rPrDefault>
       <w:rPr>
@@ -6337,7 +7267,7 @@
       </w:pPr>
     </w:pPrDefault>
   </w:docDefaults>
-  <w:latentStyles w:defLockedState="0" w:defUIPriority="99" w:defSemiHidden="0" w:defUnhideWhenUsed="0" w:defQFormat="0" w:count="376">
+  <w:latentStyles w:defLockedState="0" w:defUIPriority="99" w:defSemiHidden="0" w:defUnhideWhenUsed="0" w:defQFormat="0" w:count="371">
     <w:lsdException w:name="Normal" w:uiPriority="0" w:qFormat="1"/>
     <w:lsdException w:name="heading 1" w:uiPriority="9" w:qFormat="1"/>
     <w:lsdException w:name="heading 2" w:semiHidden="1" w:uiPriority="9" w:unhideWhenUsed="1" w:qFormat="1"/>
@@ -6709,11 +7639,6 @@
     <w:lsdException w:name="List Table 5 Dark Accent 6" w:uiPriority="50"/>
     <w:lsdException w:name="List Table 6 Colorful Accent 6" w:uiPriority="51"/>
     <w:lsdException w:name="List Table 7 Colorful Accent 6" w:uiPriority="52"/>
-    <w:lsdException w:name="Mention" w:semiHidden="1" w:unhideWhenUsed="1"/>
-    <w:lsdException w:name="Smart Hyperlink" w:semiHidden="1" w:unhideWhenUsed="1"/>
-    <w:lsdException w:name="Hashtag" w:semiHidden="1" w:unhideWhenUsed="1"/>
-    <w:lsdException w:name="Unresolved Mention" w:semiHidden="1" w:unhideWhenUsed="1"/>
-    <w:lsdException w:name="Smart Link" w:semiHidden="1" w:unhideWhenUsed="1"/>
   </w:latentStyles>
   <w:style w:type="paragraph" w:default="1" w:styleId="Normal">
     <w:name w:val="Normal"/>
@@ -7060,6 +7985,45 @@
       <w:ind w:left="220"/>
     </w:pPr>
   </w:style>
+  <w:style w:type="paragraph" w:styleId="Textonotapie">
+    <w:name w:val="footnote text"/>
+    <w:basedOn w:val="Normal"/>
+    <w:link w:val="TextonotapieCar"/>
+    <w:uiPriority w:val="99"/>
+    <w:semiHidden/>
+    <w:unhideWhenUsed/>
+    <w:rsid w:val="00B5168E"/>
+    <w:pPr>
+      <w:spacing w:after="0" w:line="240" w:lineRule="auto"/>
+    </w:pPr>
+    <w:rPr>
+      <w:sz w:val="20"/>
+      <w:szCs w:val="20"/>
+    </w:rPr>
+  </w:style>
+  <w:style w:type="character" w:customStyle="1" w:styleId="TextonotapieCar">
+    <w:name w:val="Texto nota pie Car"/>
+    <w:basedOn w:val="Fuentedeprrafopredeter"/>
+    <w:link w:val="Textonotapie"/>
+    <w:uiPriority w:val="99"/>
+    <w:semiHidden/>
+    <w:rsid w:val="00B5168E"/>
+    <w:rPr>
+      <w:sz w:val="20"/>
+      <w:szCs w:val="20"/>
+    </w:rPr>
+  </w:style>
+  <w:style w:type="character" w:styleId="Refdenotaalpie">
+    <w:name w:val="footnote reference"/>
+    <w:basedOn w:val="Fuentedeprrafopredeter"/>
+    <w:uiPriority w:val="99"/>
+    <w:semiHidden/>
+    <w:unhideWhenUsed/>
+    <w:rsid w:val="00B5168E"/>
+    <w:rPr>
+      <w:vertAlign w:val="superscript"/>
+    </w:rPr>
+  </w:style>
 </w:styles>
 </file>
 
@@ -7388,7 +8352,7 @@
 </file>
 
 <file path=customXml/itemProps1.xml><?xml version="1.0" encoding="utf-8"?>
-<ds:datastoreItem xmlns:ds="http://schemas.openxmlformats.org/officeDocument/2006/customXml" ds:itemID="{F70721A8-E637-4AA0-82C6-58F5198A1528}">
+<ds:datastoreItem xmlns:ds="http://schemas.openxmlformats.org/officeDocument/2006/customXml" ds:itemID="{A7A7296C-F10C-4265-A19A-24831FBE2709}">
   <ds:schemaRefs>
     <ds:schemaRef ds:uri="http://schemas.openxmlformats.org/officeDocument/2006/bibliography"/>
   </ds:schemaRefs>
